--- a/services/core-api/app/templates/now/Withdrawal Letter Template (NoW).docx
+++ b/services/core-api/app/templates/now/Withdrawal Letter Template (NoW).docx
@@ -1,15 +1,13 @@
 
 <file path=word/document.xml><?xml version="1.0" encoding="utf-8"?>
-<w:document xmlns:o="urn:schemas-microsoft-com:office:office" xmlns:r="http://schemas.openxmlformats.org/officeDocument/2006/relationships" xmlns:v="urn:schemas-microsoft-com:vml" xmlns:w="http://schemas.openxmlformats.org/wordprocessingml/2006/main" xmlns:w10="urn:schemas-microsoft-com:office:word" xmlns:wp="http://schemas.openxmlformats.org/drawingml/2006/wordprocessingDrawing" xmlns:wps="http://schemas.microsoft.com/office/word/2010/wordprocessingShape" xmlns:wpg="http://schemas.microsoft.com/office/word/2010/wordprocessingGroup" xmlns:mc="http://schemas.openxmlformats.org/markup-compatibility/2006" xmlns:wp14="http://schemas.microsoft.com/office/word/2010/wordprocessingDrawing" xmlns:w14="http://schemas.microsoft.com/office/word/2010/wordml" mc:Ignorable="w14 wp14">
+<w:document xmlns:wpc="http://schemas.microsoft.com/office/word/2010/wordprocessingCanvas" xmlns:cx="http://schemas.microsoft.com/office/drawing/2014/chartex" xmlns:cx1="http://schemas.microsoft.com/office/drawing/2015/9/8/chartex" xmlns:cx2="http://schemas.microsoft.com/office/drawing/2015/10/21/chartex" xmlns:cx3="http://schemas.microsoft.com/office/drawing/2016/5/9/chartex" xmlns:cx4="http://schemas.microsoft.com/office/drawing/2016/5/10/chartex" xmlns:cx5="http://schemas.microsoft.com/office/drawing/2016/5/11/chartex" xmlns:cx6="http://schemas.microsoft.com/office/drawing/2016/5/12/chartex" xmlns:cx7="http://schemas.microsoft.com/office/drawing/2016/5/13/chartex" xmlns:cx8="http://schemas.microsoft.com/office/drawing/2016/5/14/chartex" xmlns:mc="http://schemas.openxmlformats.org/markup-compatibility/2006" xmlns:aink="http://schemas.microsoft.com/office/drawing/2016/ink" xmlns:am3d="http://schemas.microsoft.com/office/drawing/2017/model3d" xmlns:o="urn:schemas-microsoft-com:office:office" xmlns:r="http://schemas.openxmlformats.org/officeDocument/2006/relationships" xmlns:m="http://schemas.openxmlformats.org/officeDocument/2006/math" xmlns:v="urn:schemas-microsoft-com:vml" xmlns:wp14="http://schemas.microsoft.com/office/word/2010/wordprocessingDrawing" xmlns:wp="http://schemas.openxmlformats.org/drawingml/2006/wordprocessingDrawing" xmlns:w10="urn:schemas-microsoft-com:office:word" xmlns:w="http://schemas.openxmlformats.org/wordprocessingml/2006/main" xmlns:w14="http://schemas.microsoft.com/office/word/2010/wordml" xmlns:w15="http://schemas.microsoft.com/office/word/2012/wordml" xmlns:w16cid="http://schemas.microsoft.com/office/word/2016/wordml/cid" xmlns:w16se="http://schemas.microsoft.com/office/word/2015/wordml/symex" xmlns:wpg="http://schemas.microsoft.com/office/word/2010/wordprocessingGroup" xmlns:wpi="http://schemas.microsoft.com/office/word/2010/wordprocessingInk" xmlns:wne="http://schemas.microsoft.com/office/word/2006/wordml" xmlns:wps="http://schemas.microsoft.com/office/word/2010/wordprocessingShape" mc:Ignorable="w14 w15 w16se w16cid wp14">
   <w:body>
     <w:p>
       <w:pPr>
-        <w:pStyle w:val="Normal"/>
         <w:tabs>
-          <w:tab w:val="clear" w:pos="720"/>
-          <w:tab w:val="left" w:pos="6480" w:leader="none"/>
+          <w:tab w:val="left" w:pos="6480"/>
         </w:tabs>
-        <w:ind w:left="426" w:right="866" w:hanging="0"/>
+        <w:ind w:left="426" w:right="866"/>
         <w:jc w:val="both"/>
         <w:rPr>
           <w:rFonts w:ascii="Calibri" w:hAnsi="Calibri" w:cs="Calibri"/>
@@ -19,231 +17,293 @@
       </w:pPr>
       <w:r>
         <w:rPr>
-          <w:rFonts w:cs="Calibri" w:ascii="Calibri" w:hAnsi="Calibri"/>
-          <w:sz w:val="22"/>
-          <w:szCs w:val="22"/>
-        </w:rPr>
-        <w:t>{d.</w:t>
-      </w:r>
-      <w:bookmarkStart w:id="0" w:name="_GoBack"/>
+          <w:rFonts w:ascii="Calibri" w:hAnsi="Calibri" w:cs="Calibri"/>
+          <w:sz w:val="22"/>
+          <w:szCs w:val="22"/>
+        </w:rPr>
+        <w:t>{</w:t>
+      </w:r>
+      <w:proofErr w:type="spellStart"/>
+      <w:r>
+        <w:rPr>
+          <w:rFonts w:ascii="Calibri" w:hAnsi="Calibri" w:cs="Calibri"/>
+          <w:sz w:val="22"/>
+          <w:szCs w:val="22"/>
+        </w:rPr>
+        <w:t>d.letter_dt</w:t>
+      </w:r>
+      <w:proofErr w:type="spellEnd"/>
+      <w:r>
+        <w:rPr>
+          <w:rFonts w:ascii="Calibri" w:hAnsi="Calibri" w:cs="Calibri"/>
+          <w:sz w:val="22"/>
+          <w:szCs w:val="22"/>
+        </w:rPr>
+        <w:t>}</w:t>
+      </w:r>
+      <w:r>
+        <w:rPr>
+          <w:rFonts w:ascii="Calibri" w:hAnsi="Calibri" w:cs="Calibri"/>
+          <w:sz w:val="22"/>
+          <w:szCs w:val="22"/>
+        </w:rPr>
+        <w:tab/>
+        <w:t xml:space="preserve">    File: 14675-20-{</w:t>
+      </w:r>
+      <w:proofErr w:type="spellStart"/>
+      <w:r>
+        <w:rPr>
+          <w:rFonts w:ascii="Calibri" w:hAnsi="Calibri" w:cs="Calibri"/>
+          <w:sz w:val="22"/>
+          <w:szCs w:val="22"/>
+        </w:rPr>
+        <w:t>d.mine_no</w:t>
+      </w:r>
+      <w:proofErr w:type="spellEnd"/>
+      <w:r>
+        <w:rPr>
+          <w:rFonts w:ascii="Calibri" w:hAnsi="Calibri" w:cs="Calibri"/>
+          <w:sz w:val="22"/>
+          <w:szCs w:val="22"/>
+        </w:rPr>
+        <w:t>}</w:t>
+      </w:r>
+    </w:p>
+    <w:p>
+      <w:pPr>
+        <w:ind w:left="426" w:right="866"/>
+        <w:rPr>
+          <w:rFonts w:ascii="Calibri" w:hAnsi="Calibri" w:cs="Calibri"/>
+          <w:sz w:val="22"/>
+          <w:szCs w:val="22"/>
+        </w:rPr>
+      </w:pPr>
+    </w:p>
+    <w:p>
+      <w:pPr>
+        <w:ind w:left="426" w:right="866"/>
+        <w:rPr>
+          <w:rFonts w:ascii="Calibri" w:hAnsi="Calibri" w:cs="Calibri"/>
+          <w:sz w:val="22"/>
+          <w:szCs w:val="22"/>
+        </w:rPr>
+      </w:pPr>
+      <w:r>
+        <w:rPr>
+          <w:rFonts w:ascii="Calibri" w:hAnsi="Calibri" w:cs="Calibri"/>
+          <w:sz w:val="22"/>
+          <w:szCs w:val="22"/>
+        </w:rPr>
+        <w:t xml:space="preserve"> </w:t>
+      </w:r>
+    </w:p>
+    <w:p>
+      <w:pPr>
+        <w:ind w:left="426" w:right="866"/>
+        <w:rPr>
+          <w:rFonts w:ascii="Calibri" w:hAnsi="Calibri" w:cs="Calibri"/>
+          <w:sz w:val="22"/>
+          <w:szCs w:val="22"/>
+        </w:rPr>
+      </w:pPr>
+      <w:r>
+        <w:rPr>
+          <w:rFonts w:ascii="Calibri" w:hAnsi="Calibri" w:cs="Calibri"/>
+          <w:sz w:val="22"/>
+          <w:szCs w:val="22"/>
+        </w:rPr>
+        <w:t>{</w:t>
+      </w:r>
+      <w:proofErr w:type="spellStart"/>
+      <w:r>
+        <w:rPr>
+          <w:rFonts w:ascii="Calibri" w:hAnsi="Calibri" w:cs="Calibri"/>
+          <w:sz w:val="22"/>
+          <w:szCs w:val="22"/>
+        </w:rPr>
+        <w:t>d.proponent_name</w:t>
+      </w:r>
+      <w:proofErr w:type="spellEnd"/>
+      <w:r>
+        <w:rPr>
+          <w:rFonts w:ascii="Calibri" w:hAnsi="Calibri" w:cs="Calibri"/>
+          <w:sz w:val="22"/>
+          <w:szCs w:val="22"/>
+        </w:rPr>
+        <w:t>}</w:t>
+      </w:r>
+      <w:bookmarkStart w:id="0" w:name="_Hlk33447918"/>
       <w:bookmarkEnd w:id="0"/>
-      <w:r>
-        <w:rPr>
-          <w:rFonts w:cs="Calibri" w:ascii="Calibri" w:hAnsi="Calibri"/>
-          <w:sz w:val="22"/>
-          <w:szCs w:val="22"/>
-        </w:rPr>
-        <w:t>letter_dt}</w:t>
-        <w:tab/>
-        <w:t xml:space="preserve">    File: 14675-20-{d.mine_no}</w:t>
-      </w:r>
-    </w:p>
-    <w:p>
-      <w:pPr>
-        <w:pStyle w:val="Normal"/>
-        <w:ind w:left="426" w:right="866" w:hanging="0"/>
-        <w:rPr>
-          <w:rFonts w:ascii="Calibri" w:hAnsi="Calibri" w:cs="Calibri"/>
-          <w:sz w:val="22"/>
-          <w:szCs w:val="22"/>
-        </w:rPr>
-      </w:pPr>
-      <w:r>
-        <w:rPr>
-          <w:rFonts w:cs="Calibri" w:ascii="Calibri" w:hAnsi="Calibri"/>
-          <w:sz w:val="22"/>
-          <w:szCs w:val="22"/>
-        </w:rPr>
-      </w:r>
-    </w:p>
-    <w:p>
-      <w:pPr>
-        <w:pStyle w:val="Normal"/>
-        <w:ind w:left="426" w:right="866" w:hanging="0"/>
-        <w:rPr>
-          <w:rFonts w:ascii="Calibri" w:hAnsi="Calibri" w:cs="Calibri"/>
-          <w:sz w:val="22"/>
-          <w:szCs w:val="22"/>
-        </w:rPr>
-      </w:pPr>
-      <w:r>
-        <w:rPr>
-          <w:rFonts w:cs="Calibri" w:ascii="Calibri" w:hAnsi="Calibri"/>
-          <w:sz w:val="22"/>
-          <w:szCs w:val="22"/>
-        </w:rPr>
-        <w:t xml:space="preserve"> </w:t>
-      </w:r>
-    </w:p>
-    <w:p>
-      <w:pPr>
-        <w:pStyle w:val="Normal"/>
-        <w:ind w:left="426" w:right="866" w:hanging="0"/>
-        <w:rPr>
-          <w:rFonts w:ascii="Calibri" w:hAnsi="Calibri" w:cs="Calibri"/>
-          <w:sz w:val="22"/>
-          <w:szCs w:val="22"/>
-        </w:rPr>
-      </w:pPr>
-      <w:r>
-        <w:rPr>
-          <w:rFonts w:cs="Calibri" w:ascii="Calibri" w:hAnsi="Calibri"/>
-          <w:sz w:val="22"/>
-          <w:szCs w:val="22"/>
-        </w:rPr>
-        <w:t>{d.proponent_name}</w:t>
-      </w:r>
-      <w:bookmarkStart w:id="1" w:name="_Hlk33447918"/>
-      <w:bookmarkEnd w:id="1"/>
-    </w:p>
-    <w:p>
-      <w:pPr>
-        <w:pStyle w:val="Normal"/>
-        <w:ind w:left="426" w:right="866" w:hanging="0"/>
-        <w:rPr>
-          <w:rFonts w:ascii="Calibri" w:hAnsi="Calibri" w:cs="Calibri"/>
-          <w:sz w:val="22"/>
-          <w:szCs w:val="22"/>
-        </w:rPr>
-      </w:pPr>
-      <w:r>
-        <w:rPr>
-          <w:rFonts w:cs="Calibri" w:ascii="Calibri" w:hAnsi="Calibri"/>
-          <w:sz w:val="22"/>
-          <w:szCs w:val="22"/>
-        </w:rPr>
-        <w:t>{d.proponent_address}</w:t>
-      </w:r>
-    </w:p>
-    <w:p>
-      <w:pPr>
-        <w:pStyle w:val="Normal"/>
-        <w:ind w:right="866" w:hanging="0"/>
-        <w:rPr>
-          <w:rFonts w:ascii="Calibri" w:hAnsi="Calibri" w:cs="Calibri"/>
-          <w:sz w:val="22"/>
-          <w:szCs w:val="22"/>
-        </w:rPr>
-      </w:pPr>
-      <w:r>
-        <w:rPr>
-          <w:rFonts w:cs="Calibri" w:ascii="Calibri" w:hAnsi="Calibri"/>
-          <w:sz w:val="22"/>
-          <w:szCs w:val="22"/>
-        </w:rPr>
-      </w:r>
-    </w:p>
-    <w:p>
-      <w:pPr>
-        <w:pStyle w:val="Normal"/>
-        <w:ind w:left="426" w:right="866" w:hanging="0"/>
-        <w:rPr>
-          <w:rFonts w:ascii="Calibri" w:hAnsi="Calibri" w:cs="Calibri"/>
-          <w:sz w:val="22"/>
-          <w:szCs w:val="22"/>
-        </w:rPr>
-      </w:pPr>
-      <w:r>
-        <w:rPr>
-          <w:rFonts w:cs="Calibri" w:ascii="Calibri" w:hAnsi="Calibri"/>
-          <w:sz w:val="22"/>
-          <w:szCs w:val="22"/>
-        </w:rPr>
-      </w:r>
-    </w:p>
-    <w:p>
-      <w:pPr>
-        <w:pStyle w:val="Normal"/>
-        <w:ind w:left="426" w:right="866" w:hanging="0"/>
-        <w:rPr/>
-      </w:pPr>
-      <w:r>
-        <w:rPr>
-          <w:rFonts w:cs="Calibri" w:ascii="Calibri" w:hAnsi="Calibri"/>
-          <w:sz w:val="22"/>
-          <w:szCs w:val="22"/>
-        </w:rPr>
-        <w:t xml:space="preserve">{d.proponent_name}, </w:t>
-      </w:r>
-    </w:p>
-    <w:p>
-      <w:pPr>
-        <w:pStyle w:val="Normal"/>
-        <w:ind w:left="426" w:right="866" w:hanging="0"/>
-        <w:rPr>
-          <w:rFonts w:ascii="Calibri" w:hAnsi="Calibri" w:cs="Calibri"/>
-          <w:sz w:val="22"/>
-          <w:szCs w:val="22"/>
-        </w:rPr>
-      </w:pPr>
-      <w:r>
-        <w:rPr>
-          <w:rFonts w:cs="Calibri" w:ascii="Calibri" w:hAnsi="Calibri"/>
-          <w:sz w:val="22"/>
-          <w:szCs w:val="22"/>
-        </w:rPr>
-      </w:r>
-    </w:p>
-    <w:p>
-      <w:pPr>
-        <w:pStyle w:val="Normal"/>
+    </w:p>
+    <w:p>
+      <w:pPr>
+        <w:ind w:left="426" w:right="866"/>
+        <w:rPr>
+          <w:rFonts w:ascii="Calibri" w:hAnsi="Calibri" w:cs="Calibri"/>
+          <w:sz w:val="22"/>
+          <w:szCs w:val="22"/>
+        </w:rPr>
+      </w:pPr>
+      <w:r>
+        <w:rPr>
+          <w:rFonts w:ascii="Calibri" w:hAnsi="Calibri" w:cs="Calibri"/>
+          <w:sz w:val="22"/>
+          <w:szCs w:val="22"/>
+        </w:rPr>
+        <w:t>{</w:t>
+      </w:r>
+      <w:proofErr w:type="spellStart"/>
+      <w:r>
+        <w:rPr>
+          <w:rFonts w:ascii="Calibri" w:hAnsi="Calibri" w:cs="Calibri"/>
+          <w:sz w:val="22"/>
+          <w:szCs w:val="22"/>
+        </w:rPr>
+        <w:t>d.proponent_address</w:t>
+      </w:r>
+      <w:proofErr w:type="spellEnd"/>
+      <w:r>
+        <w:rPr>
+          <w:rFonts w:ascii="Calibri" w:hAnsi="Calibri" w:cs="Calibri"/>
+          <w:sz w:val="22"/>
+          <w:szCs w:val="22"/>
+        </w:rPr>
+        <w:t>}</w:t>
+      </w:r>
+    </w:p>
+    <w:p>
+      <w:pPr>
+        <w:ind w:right="866"/>
+        <w:rPr>
+          <w:rFonts w:ascii="Calibri" w:hAnsi="Calibri" w:cs="Calibri"/>
+          <w:sz w:val="22"/>
+          <w:szCs w:val="22"/>
+        </w:rPr>
+      </w:pPr>
+    </w:p>
+    <w:p>
+      <w:pPr>
+        <w:ind w:left="426" w:right="866"/>
+        <w:rPr>
+          <w:rFonts w:ascii="Calibri" w:hAnsi="Calibri" w:cs="Calibri"/>
+          <w:sz w:val="22"/>
+          <w:szCs w:val="22"/>
+        </w:rPr>
+      </w:pPr>
+    </w:p>
+    <w:p>
+      <w:pPr>
+        <w:ind w:left="426" w:right="866"/>
+      </w:pPr>
+      <w:r>
+        <w:rPr>
+          <w:rFonts w:ascii="Calibri" w:hAnsi="Calibri" w:cs="Calibri"/>
+          <w:sz w:val="22"/>
+          <w:szCs w:val="22"/>
+        </w:rPr>
+        <w:t>{</w:t>
+      </w:r>
+      <w:proofErr w:type="spellStart"/>
+      <w:r>
+        <w:rPr>
+          <w:rFonts w:ascii="Calibri" w:hAnsi="Calibri" w:cs="Calibri"/>
+          <w:sz w:val="22"/>
+          <w:szCs w:val="22"/>
+        </w:rPr>
+        <w:t>d.proponent_name</w:t>
+      </w:r>
+      <w:proofErr w:type="spellEnd"/>
+      <w:r>
+        <w:rPr>
+          <w:rFonts w:ascii="Calibri" w:hAnsi="Calibri" w:cs="Calibri"/>
+          <w:sz w:val="22"/>
+          <w:szCs w:val="22"/>
+        </w:rPr>
+        <w:t xml:space="preserve">}, </w:t>
+      </w:r>
+    </w:p>
+    <w:p>
+      <w:pPr>
+        <w:ind w:left="426" w:right="866"/>
+        <w:rPr>
+          <w:rFonts w:ascii="Calibri" w:hAnsi="Calibri" w:cs="Calibri"/>
+          <w:sz w:val="22"/>
+          <w:szCs w:val="22"/>
+        </w:rPr>
+      </w:pPr>
+    </w:p>
+    <w:p>
+      <w:pPr>
         <w:pBdr>
           <w:bottom w:val="single" w:sz="12" w:space="1" w:color="000000"/>
         </w:pBdr>
-        <w:spacing w:lineRule="exact" w:line="240"/>
-        <w:ind w:left="426" w:right="866" w:hanging="0"/>
+        <w:spacing w:line="240" w:lineRule="exact"/>
+        <w:ind w:left="426" w:right="866"/>
         <w:jc w:val="both"/>
         <w:rPr>
           <w:rFonts w:ascii="Calibri" w:hAnsi="Calibri" w:cs="Calibri"/>
           <w:b/>
+          <w:sz w:val="22"/>
+          <w:szCs w:val="22"/>
+        </w:rPr>
+      </w:pPr>
+      <w:r>
+        <w:rPr>
+          <w:rFonts w:ascii="Calibri" w:hAnsi="Calibri" w:cs="Calibri"/>
           <w:b/>
           <w:sz w:val="22"/>
           <w:szCs w:val="22"/>
         </w:rPr>
-      </w:pPr>
-      <w:r>
-        <w:rPr>
-          <w:rFonts w:cs="Calibri" w:ascii="Calibri" w:hAnsi="Calibri"/>
+        <w:t>Re:</w:t>
+      </w:r>
+      <w:r>
+        <w:rPr>
+          <w:rFonts w:ascii="Calibri" w:hAnsi="Calibri" w:cs="Calibri"/>
           <w:b/>
           <w:sz w:val="22"/>
           <w:szCs w:val="22"/>
         </w:rPr>
-        <w:t>Re:</w:t>
         <w:tab/>
         <w:t>Application for Mines Act Permit</w:t>
       </w:r>
     </w:p>
     <w:p>
       <w:pPr>
-        <w:pStyle w:val="Normal"/>
         <w:pBdr>
           <w:bottom w:val="single" w:sz="12" w:space="1" w:color="000000"/>
         </w:pBdr>
-        <w:spacing w:lineRule="exact" w:line="240"/>
-        <w:ind w:left="426" w:right="866" w:hanging="0"/>
+        <w:spacing w:line="240" w:lineRule="exact"/>
+        <w:ind w:left="426" w:right="866"/>
         <w:jc w:val="both"/>
         <w:rPr>
           <w:rFonts w:ascii="Calibri" w:hAnsi="Calibri" w:cs="Calibri"/>
           <w:b/>
+          <w:sz w:val="22"/>
+          <w:szCs w:val="22"/>
+        </w:rPr>
+      </w:pPr>
+      <w:r>
+        <w:rPr>
+          <w:rFonts w:ascii="Calibri" w:hAnsi="Calibri" w:cs="Calibri"/>
           <w:b/>
           <w:sz w:val="22"/>
           <w:szCs w:val="22"/>
         </w:rPr>
-      </w:pPr>
-      <w:r>
-        <w:rPr>
-          <w:rFonts w:cs="Calibri" w:ascii="Calibri" w:hAnsi="Calibri"/>
+        <w:tab/>
+      </w:r>
+      <w:r>
+        <w:rPr>
+          <w:rFonts w:ascii="Calibri" w:hAnsi="Calibri" w:cs="Calibri"/>
           <w:b/>
           <w:sz w:val="22"/>
           <w:szCs w:val="22"/>
         </w:rPr>
-        <w:tab/>
         <w:tab/>
         <w:t xml:space="preserve">Property:  </w:t>
       </w:r>
       <w:r>
         <w:rPr>
-          <w:rFonts w:cs="Calibri" w:ascii="Calibri" w:hAnsi="Calibri"/>
+          <w:rFonts w:ascii="Calibri" w:hAnsi="Calibri" w:cs="Calibri"/>
           <w:b/>
           <w:vanish/>
           <w:sz w:val="22"/>
@@ -253,18 +313,37 @@
       </w:r>
       <w:r>
         <w:rPr>
-          <w:rFonts w:cs="Calibri" w:ascii="Calibri" w:hAnsi="Calibri"/>
+          <w:rFonts w:ascii="Calibri" w:hAnsi="Calibri" w:cs="Calibri"/>
           <w:b/>
           <w:sz w:val="22"/>
           <w:szCs w:val="22"/>
         </w:rPr>
-        <w:t>{d.property}</w:t>
-      </w:r>
-    </w:p>
-    <w:p>
-      <w:pPr>
-        <w:pStyle w:val="Normal"/>
-        <w:ind w:left="426" w:right="866" w:hanging="0"/>
+        <w:t>{</w:t>
+      </w:r>
+      <w:proofErr w:type="spellStart"/>
+      <w:r>
+        <w:rPr>
+          <w:rFonts w:ascii="Calibri" w:hAnsi="Calibri" w:cs="Calibri"/>
+          <w:b/>
+          <w:sz w:val="22"/>
+          <w:szCs w:val="22"/>
+        </w:rPr>
+        <w:t>d.property</w:t>
+      </w:r>
+      <w:proofErr w:type="spellEnd"/>
+      <w:r>
+        <w:rPr>
+          <w:rFonts w:ascii="Calibri" w:hAnsi="Calibri" w:cs="Calibri"/>
+          <w:b/>
+          <w:sz w:val="22"/>
+          <w:szCs w:val="22"/>
+        </w:rPr>
+        <w:t>}</w:t>
+      </w:r>
+    </w:p>
+    <w:p>
+      <w:pPr>
+        <w:ind w:left="426" w:right="866"/>
         <w:jc w:val="both"/>
         <w:rPr>
           <w:rFonts w:ascii="Calibri" w:hAnsi="Calibri" w:cs="Calibri"/>
@@ -272,48 +351,51 @@
           <w:szCs w:val="22"/>
         </w:rPr>
       </w:pPr>
-      <w:r>
-        <w:rPr>
-          <w:rFonts w:cs="Calibri" w:ascii="Calibri" w:hAnsi="Calibri"/>
-          <w:sz w:val="22"/>
-          <w:szCs w:val="22"/>
-        </w:rPr>
-      </w:r>
-    </w:p>
-    <w:p>
-      <w:pPr>
-        <w:pStyle w:val="Normal"/>
-        <w:spacing w:lineRule="exact" w:line="240"/>
-        <w:ind w:left="426" w:right="866" w:hanging="0"/>
+    </w:p>
+    <w:p>
+      <w:pPr>
+        <w:spacing w:line="240" w:lineRule="exact"/>
+        <w:ind w:left="426" w:right="866"/>
         <w:jc w:val="both"/>
-        <w:rPr/>
-      </w:pPr>
-      <w:r>
-        <w:rPr/>
-      </w:r>
-    </w:p>
-    <w:p>
-      <w:pPr>
-        <w:pStyle w:val="Normal"/>
-        <w:spacing w:lineRule="exact" w:line="240"/>
-        <w:ind w:left="426" w:right="866" w:hanging="0"/>
+      </w:pPr>
+    </w:p>
+    <w:p>
+      <w:pPr>
+        <w:spacing w:line="240" w:lineRule="exact"/>
+        <w:ind w:left="426" w:right="866"/>
         <w:jc w:val="both"/>
-        <w:rPr/>
-      </w:pPr>
-      <w:r>
-        <w:rPr>
-          <w:rFonts w:cs="Calibri" w:ascii="Calibri" w:hAnsi="Calibri"/>
-          <w:sz w:val="22"/>
-          <w:szCs w:val="22"/>
-        </w:rPr>
-        <w:t xml:space="preserve">I refer to your decision of {d.withdrawal_dt} to withdraw your Notice of Work application and confirm that all further processing of your application has now been terminated.  </w:t>
-      </w:r>
-    </w:p>
-    <w:p>
-      <w:pPr>
-        <w:pStyle w:val="Normal"/>
-        <w:spacing w:lineRule="exact" w:line="240"/>
-        <w:ind w:left="426" w:right="866" w:hanging="0"/>
+      </w:pPr>
+      <w:r>
+        <w:rPr>
+          <w:rFonts w:ascii="Calibri" w:hAnsi="Calibri" w:cs="Calibri"/>
+          <w:sz w:val="22"/>
+          <w:szCs w:val="22"/>
+        </w:rPr>
+        <w:t>I refer to your decision of {</w:t>
+      </w:r>
+      <w:proofErr w:type="spellStart"/>
+      <w:r>
+        <w:rPr>
+          <w:rFonts w:ascii="Calibri" w:hAnsi="Calibri" w:cs="Calibri"/>
+          <w:sz w:val="22"/>
+          <w:szCs w:val="22"/>
+        </w:rPr>
+        <w:t>d.withdrawal_dt</w:t>
+      </w:r>
+      <w:proofErr w:type="spellEnd"/>
+      <w:r>
+        <w:rPr>
+          <w:rFonts w:ascii="Calibri" w:hAnsi="Calibri" w:cs="Calibri"/>
+          <w:sz w:val="22"/>
+          <w:szCs w:val="22"/>
+        </w:rPr>
+        <w:t xml:space="preserve">} to withdraw your Notice of Work application and confirm that all further processing of your application has now been terminated.  </w:t>
+      </w:r>
+    </w:p>
+    <w:p>
+      <w:pPr>
+        <w:spacing w:line="240" w:lineRule="exact"/>
+        <w:ind w:left="426" w:right="866"/>
         <w:jc w:val="both"/>
         <w:rPr>
           <w:rFonts w:ascii="Calibri" w:hAnsi="Calibri" w:cs="Calibri"/>
@@ -321,36 +403,65 @@
           <w:szCs w:val="22"/>
         </w:rPr>
       </w:pPr>
-      <w:r>
-        <w:rPr>
-          <w:rFonts w:cs="Calibri" w:ascii="Calibri" w:hAnsi="Calibri"/>
-          <w:sz w:val="22"/>
-          <w:szCs w:val="22"/>
-        </w:rPr>
-      </w:r>
-    </w:p>
-    <w:p>
-      <w:pPr>
-        <w:pStyle w:val="Normal"/>
-        <w:spacing w:lineRule="exact" w:line="240"/>
-        <w:ind w:left="426" w:right="866" w:hanging="0"/>
+    </w:p>
+    <w:p>
+      <w:pPr>
+        <w:spacing w:line="240" w:lineRule="exact"/>
+        <w:ind w:left="426" w:right="866"/>
         <w:jc w:val="both"/>
-        <w:rPr/>
-      </w:pPr>
-      <w:r>
-        <w:rPr>
-          <w:rFonts w:cs="Calibri" w:ascii="Calibri" w:hAnsi="Calibri"/>
-          <w:sz w:val="22"/>
-          <w:szCs w:val="22"/>
-        </w:rPr>
-        <w:t>{d.letter_body}</w:t>
-      </w:r>
-    </w:p>
-    <w:p>
-      <w:pPr>
-        <w:pStyle w:val="Normal"/>
-        <w:spacing w:lineRule="exact" w:line="240"/>
-        <w:ind w:left="426" w:right="866" w:hanging="0"/>
+        <w:rPr>
+          <w:rFonts w:ascii="Calibri" w:hAnsi="Calibri" w:cs="Calibri"/>
+          <w:sz w:val="22"/>
+          <w:szCs w:val="22"/>
+        </w:rPr>
+      </w:pPr>
+      <w:r>
+        <w:rPr>
+          <w:rFonts w:ascii="Calibri" w:hAnsi="Calibri" w:cs="Calibri"/>
+          <w:sz w:val="22"/>
+          <w:szCs w:val="22"/>
+        </w:rPr>
+        <w:t>{</w:t>
+      </w:r>
+      <w:proofErr w:type="spellStart"/>
+      <w:r>
+        <w:rPr>
+          <w:rFonts w:ascii="Calibri" w:hAnsi="Calibri" w:cs="Calibri"/>
+          <w:sz w:val="22"/>
+          <w:szCs w:val="22"/>
+        </w:rPr>
+        <w:t>d.letter_body</w:t>
+      </w:r>
+      <w:r>
+        <w:rPr>
+          <w:rFonts w:ascii="Calibri" w:hAnsi="Calibri" w:cs="Calibri"/>
+          <w:sz w:val="22"/>
+          <w:szCs w:val="22"/>
+        </w:rPr>
+        <w:t>:injectXML</w:t>
+      </w:r>
+      <w:proofErr w:type="spellEnd"/>
+      <w:r>
+        <w:rPr>
+          <w:rFonts w:ascii="Calibri" w:hAnsi="Calibri" w:cs="Calibri"/>
+          <w:sz w:val="22"/>
+          <w:szCs w:val="22"/>
+        </w:rPr>
+        <w:t>()</w:t>
+      </w:r>
+      <w:r>
+        <w:rPr>
+          <w:rFonts w:ascii="Calibri" w:hAnsi="Calibri" w:cs="Calibri"/>
+          <w:sz w:val="22"/>
+          <w:szCs w:val="22"/>
+        </w:rPr>
+        <w:t>}</w:t>
+      </w:r>
+    </w:p>
+    <w:p>
+      <w:pPr>
+        <w:spacing w:line="240" w:lineRule="exact"/>
+        <w:ind w:left="426" w:right="866"/>
         <w:jc w:val="both"/>
         <w:rPr>
           <w:rFonts w:ascii="Calibri" w:hAnsi="Calibri" w:cs="Calibri"/>
@@ -358,28 +469,74 @@
           <w:szCs w:val="22"/>
         </w:rPr>
       </w:pPr>
-      <w:r>
-        <w:rPr>
-          <w:rFonts w:cs="Calibri" w:ascii="Calibri" w:hAnsi="Calibri"/>
-          <w:sz w:val="22"/>
-          <w:szCs w:val="22"/>
-        </w:rPr>
-      </w:r>
-    </w:p>
-    <w:p>
-      <w:pPr>
-        <w:pStyle w:val="Normal"/>
-        <w:spacing w:lineRule="exact" w:line="240"/>
-        <w:ind w:left="426" w:right="866" w:hanging="0"/>
-        <w:rPr>
-          <w:rFonts w:ascii="Calibri" w:hAnsi="Calibri" w:cs="Calibri"/>
-          <w:sz w:val="22"/>
-          <w:szCs w:val="22"/>
-        </w:rPr>
-      </w:pPr>
-      <w:r>
-        <w:rPr>
-          <w:rFonts w:cs="Calibri" w:ascii="Calibri" w:hAnsi="Calibri"/>
+    </w:p>
+    <w:p>
+      <w:pPr>
+        <w:numPr>
+          <w:ilvl w:val="0"/>
+          <w:numId w:val="2"/>
+        </w:numPr>
+        <w:spacing w:line="240" w:lineRule="exact"/>
+        <w:ind w:right="866"/>
+        <w:jc w:val="both"/>
+      </w:pPr>
+      <w:r>
+        <w:t>Bullet 1</w:t>
+      </w:r>
+    </w:p>
+    <w:p>
+      <w:pPr>
+        <w:numPr>
+          <w:ilvl w:val="1"/>
+          <w:numId w:val="2"/>
+        </w:numPr>
+        <w:spacing w:line="240" w:lineRule="exact"/>
+        <w:ind w:right="866"/>
+        <w:jc w:val="both"/>
+      </w:pPr>
+      <w:r>
+        <w:t>Bullet 2</w:t>
+      </w:r>
+    </w:p>
+    <w:p>
+      <w:pPr>
+        <w:numPr>
+          <w:ilvl w:val="2"/>
+          <w:numId w:val="2"/>
+        </w:numPr>
+        <w:spacing w:line="240" w:lineRule="exact"/>
+        <w:ind w:right="866"/>
+        <w:jc w:val="both"/>
+      </w:pPr>
+      <w:r>
+        <w:t>Bullet 3</w:t>
+      </w:r>
+    </w:p>
+    <w:p>
+      <w:pPr>
+        <w:spacing w:line="240" w:lineRule="exact"/>
+        <w:ind w:left="426" w:right="866"/>
+        <w:jc w:val="both"/>
+        <w:rPr>
+          <w:rFonts w:ascii="Calibri" w:hAnsi="Calibri" w:cs="Calibri"/>
+          <w:sz w:val="22"/>
+          <w:szCs w:val="22"/>
+        </w:rPr>
+      </w:pPr>
+    </w:p>
+    <w:p>
+      <w:pPr>
+        <w:spacing w:line="240" w:lineRule="exact"/>
+        <w:ind w:left="426" w:right="866"/>
+        <w:rPr>
+          <w:rFonts w:ascii="Calibri" w:hAnsi="Calibri" w:cs="Calibri"/>
+          <w:sz w:val="22"/>
+          <w:szCs w:val="22"/>
+        </w:rPr>
+      </w:pPr>
+      <w:r>
+        <w:rPr>
+          <w:rFonts w:ascii="Calibri" w:hAnsi="Calibri" w:cs="Calibri"/>
           <w:sz w:val="22"/>
           <w:szCs w:val="22"/>
         </w:rPr>
@@ -388,126 +545,100 @@
     </w:p>
     <w:p>
       <w:pPr>
-        <w:pStyle w:val="Normal"/>
-        <w:ind w:left="426" w:right="866" w:hanging="0"/>
-        <w:rPr>
-          <w:rFonts w:ascii="Calibri" w:hAnsi="Calibri" w:cs="Calibri"/>
-          <w:sz w:val="22"/>
-          <w:szCs w:val="22"/>
-        </w:rPr>
-      </w:pPr>
-      <w:r>
-        <w:rPr>
-          <w:rFonts w:cs="Calibri" w:ascii="Calibri" w:hAnsi="Calibri"/>
-          <w:sz w:val="22"/>
-          <w:szCs w:val="22"/>
-        </w:rPr>
-      </w:r>
-    </w:p>
-    <w:p>
-      <w:pPr>
-        <w:pStyle w:val="Normal"/>
-        <w:ind w:left="426" w:right="866" w:hanging="0"/>
-        <w:rPr>
-          <w:rFonts w:ascii="Calibri" w:hAnsi="Calibri" w:cs="Calibri"/>
-          <w:sz w:val="22"/>
-          <w:szCs w:val="22"/>
-        </w:rPr>
-      </w:pPr>
-      <w:r>
-        <w:rPr>
-          <w:rFonts w:cs="Calibri" w:ascii="Calibri" w:hAnsi="Calibri"/>
-          <w:sz w:val="22"/>
-          <w:szCs w:val="22"/>
-        </w:rPr>
-      </w:r>
-    </w:p>
-    <w:p>
-      <w:pPr>
-        <w:pStyle w:val="Normal"/>
-        <w:ind w:left="426" w:right="866" w:hanging="0"/>
-        <w:rPr>
-          <w:rFonts w:ascii="Calibri" w:hAnsi="Calibri" w:cs="Calibri"/>
-          <w:sz w:val="22"/>
-          <w:szCs w:val="22"/>
-        </w:rPr>
-      </w:pPr>
-      <w:r>
-        <w:rPr>
-          <w:rFonts w:cs="Calibri" w:ascii="Calibri" w:hAnsi="Calibri"/>
-          <w:sz w:val="22"/>
-          <w:szCs w:val="22"/>
-        </w:rPr>
-      </w:r>
-    </w:p>
-    <w:p>
-      <w:pPr>
-        <w:pStyle w:val="Normal"/>
-        <w:ind w:left="426" w:right="866" w:hanging="0"/>
-        <w:rPr>
-          <w:rFonts w:ascii="Calibri" w:hAnsi="Calibri" w:cs="Calibri"/>
-          <w:sz w:val="22"/>
-          <w:szCs w:val="22"/>
-        </w:rPr>
-      </w:pPr>
-      <w:r>
-        <w:rPr>
-          <w:rFonts w:cs="Calibri" w:ascii="Calibri" w:hAnsi="Calibri"/>
-          <w:sz w:val="22"/>
-          <w:szCs w:val="22"/>
-        </w:rPr>
-      </w:r>
-    </w:p>
-    <w:p>
-      <w:pPr>
-        <w:pStyle w:val="Normal"/>
-        <w:ind w:left="426" w:right="866" w:hanging="0"/>
-        <w:rPr>
-          <w:rFonts w:ascii="Calibri" w:hAnsi="Calibri" w:cs="Calibri"/>
-          <w:sz w:val="22"/>
-          <w:szCs w:val="22"/>
-        </w:rPr>
-      </w:pPr>
-      <w:r>
-        <w:rPr>
-          <w:rFonts w:cs="Calibri" w:ascii="Calibri" w:hAnsi="Calibri"/>
-          <w:sz w:val="22"/>
-          <w:szCs w:val="22"/>
-        </w:rPr>
-      </w:r>
-    </w:p>
-    <w:p>
-      <w:pPr>
-        <w:pStyle w:val="Normal"/>
-        <w:ind w:left="426" w:right="866" w:hanging="0"/>
-        <w:rPr>
-          <w:rFonts w:ascii="Calibri" w:hAnsi="Calibri" w:cs="Calibri"/>
-          <w:sz w:val="22"/>
-          <w:szCs w:val="22"/>
-        </w:rPr>
-      </w:pPr>
-      <w:r>
-        <w:rPr>
-          <w:rFonts w:cs="Calibri" w:ascii="Calibri" w:hAnsi="Calibri"/>
-          <w:sz w:val="22"/>
-          <w:szCs w:val="22"/>
-        </w:rPr>
-        <w:t>{d.inspector}</w:t>
-      </w:r>
-    </w:p>
-    <w:p>
-      <w:pPr>
-        <w:pStyle w:val="Normal"/>
+        <w:ind w:left="426" w:right="866"/>
+        <w:rPr>
+          <w:rFonts w:ascii="Calibri" w:hAnsi="Calibri" w:cs="Calibri"/>
+          <w:sz w:val="22"/>
+          <w:szCs w:val="22"/>
+        </w:rPr>
+      </w:pPr>
+    </w:p>
+    <w:p>
+      <w:pPr>
+        <w:ind w:left="426" w:right="866"/>
+        <w:rPr>
+          <w:rFonts w:ascii="Calibri" w:hAnsi="Calibri" w:cs="Calibri"/>
+          <w:sz w:val="22"/>
+          <w:szCs w:val="22"/>
+        </w:rPr>
+      </w:pPr>
+    </w:p>
+    <w:p>
+      <w:pPr>
+        <w:ind w:right="866"/>
+        <w:rPr>
+          <w:rFonts w:ascii="Calibri" w:hAnsi="Calibri" w:cs="Calibri"/>
+          <w:sz w:val="22"/>
+          <w:szCs w:val="22"/>
+        </w:rPr>
+      </w:pPr>
+    </w:p>
+    <w:p>
+      <w:pPr>
+        <w:ind w:left="426" w:right="866"/>
+        <w:rPr>
+          <w:rFonts w:ascii="Calibri" w:hAnsi="Calibri" w:cs="Calibri"/>
+          <w:sz w:val="22"/>
+          <w:szCs w:val="22"/>
+        </w:rPr>
+      </w:pPr>
+    </w:p>
+    <w:p>
+      <w:pPr>
+        <w:ind w:left="426" w:right="866"/>
+        <w:rPr>
+          <w:rFonts w:ascii="Calibri" w:hAnsi="Calibri" w:cs="Calibri"/>
+          <w:sz w:val="22"/>
+          <w:szCs w:val="22"/>
+        </w:rPr>
+      </w:pPr>
+    </w:p>
+    <w:p>
+      <w:pPr>
+        <w:ind w:left="426" w:right="866"/>
+        <w:rPr>
+          <w:rFonts w:ascii="Calibri" w:hAnsi="Calibri" w:cs="Calibri"/>
+          <w:sz w:val="22"/>
+          <w:szCs w:val="22"/>
+        </w:rPr>
+      </w:pPr>
+      <w:r>
+        <w:rPr>
+          <w:rFonts w:ascii="Calibri" w:hAnsi="Calibri" w:cs="Calibri"/>
+          <w:sz w:val="22"/>
+          <w:szCs w:val="22"/>
+        </w:rPr>
+        <w:t>{</w:t>
+      </w:r>
+      <w:proofErr w:type="spellStart"/>
+      <w:r>
+        <w:rPr>
+          <w:rFonts w:ascii="Calibri" w:hAnsi="Calibri" w:cs="Calibri"/>
+          <w:sz w:val="22"/>
+          <w:szCs w:val="22"/>
+        </w:rPr>
+        <w:t>d.inspector</w:t>
+      </w:r>
+      <w:proofErr w:type="spellEnd"/>
+      <w:r>
+        <w:rPr>
+          <w:rFonts w:ascii="Calibri" w:hAnsi="Calibri" w:cs="Calibri"/>
+          <w:sz w:val="22"/>
+          <w:szCs w:val="22"/>
+        </w:rPr>
+        <w:t>}</w:t>
+      </w:r>
+    </w:p>
+    <w:p>
+      <w:pPr>
         <w:tabs>
-          <w:tab w:val="clear" w:pos="720"/>
-          <w:tab w:val="left" w:pos="2670" w:leader="none"/>
+          <w:tab w:val="left" w:pos="2670"/>
         </w:tabs>
-        <w:ind w:left="426" w:right="866" w:hanging="0"/>
-        <w:rPr/>
-      </w:pPr>
-      <w:r>
-        <w:rPr>
-          <w:rFonts w:cs="Calibri" w:ascii="Calibri" w:hAnsi="Calibri"/>
+        <w:ind w:left="426" w:right="866"/>
+      </w:pPr>
+      <w:r>
+        <w:rPr>
+          <w:rFonts w:ascii="Calibri" w:hAnsi="Calibri" w:cs="Calibri"/>
           <w:sz w:val="22"/>
           <w:szCs w:val="22"/>
         </w:rPr>
@@ -515,28 +646,44 @@
       </w:r>
     </w:p>
     <w:sectPr>
-      <w:headerReference w:type="default" r:id="rId2"/>
-      <w:headerReference w:type="first" r:id="rId3"/>
-      <w:footerReference w:type="default" r:id="rId4"/>
-      <w:footerReference w:type="first" r:id="rId5"/>
-      <w:type w:val="nextPage"/>
+      <w:headerReference w:type="default" r:id="rId7"/>
+      <w:footerReference w:type="default" r:id="rId8"/>
+      <w:headerReference w:type="first" r:id="rId9"/>
+      <w:footerReference w:type="first" r:id="rId10"/>
       <w:pgSz w:w="12240" w:h="15840"/>
-      <w:pgMar w:left="1080" w:right="1080" w:header="634" w:top="2016" w:footer="187" w:bottom="720" w:gutter="0"/>
-      <w:pgNumType w:fmt="decimal"/>
-      <w:formProt w:val="false"/>
+      <w:pgMar w:top="2016" w:right="1080" w:bottom="720" w:left="1080" w:header="634" w:footer="187" w:gutter="0"/>
+      <w:cols w:space="720"/>
+      <w:formProt w:val="0"/>
       <w:titlePg/>
-      <w:textDirection w:val="lrTb"/>
-      <w:docGrid w:type="default" w:linePitch="100" w:charSpace="0"/>
+      <w:docGrid w:linePitch="100"/>
     </w:sectPr>
   </w:body>
 </w:document>
 </file>
 
+<file path=word/endnotes.xml><?xml version="1.0" encoding="utf-8"?>
+<w:endnotes xmlns:wpc="http://schemas.microsoft.com/office/word/2010/wordprocessingCanvas" xmlns:cx="http://schemas.microsoft.com/office/drawing/2014/chartex" xmlns:cx1="http://schemas.microsoft.com/office/drawing/2015/9/8/chartex" xmlns:cx2="http://schemas.microsoft.com/office/drawing/2015/10/21/chartex" xmlns:cx3="http://schemas.microsoft.com/office/drawing/2016/5/9/chartex" xmlns:cx4="http://schemas.microsoft.com/office/drawing/2016/5/10/chartex" xmlns:cx5="http://schemas.microsoft.com/office/drawing/2016/5/11/chartex" xmlns:cx6="http://schemas.microsoft.com/office/drawing/2016/5/12/chartex" xmlns:cx7="http://schemas.microsoft.com/office/drawing/2016/5/13/chartex" xmlns:cx8="http://schemas.microsoft.com/office/drawing/2016/5/14/chartex" xmlns:mc="http://schemas.openxmlformats.org/markup-compatibility/2006" xmlns:aink="http://schemas.microsoft.com/office/drawing/2016/ink" xmlns:am3d="http://schemas.microsoft.com/office/drawing/2017/model3d" xmlns:o="urn:schemas-microsoft-com:office:office" xmlns:r="http://schemas.openxmlformats.org/officeDocument/2006/relationships" xmlns:m="http://schemas.openxmlformats.org/officeDocument/2006/math" xmlns:v="urn:schemas-microsoft-com:vml" xmlns:wp14="http://schemas.microsoft.com/office/word/2010/wordprocessingDrawing" xmlns:wp="http://schemas.openxmlformats.org/drawingml/2006/wordprocessingDrawing" xmlns:w10="urn:schemas-microsoft-com:office:word" xmlns:w="http://schemas.openxmlformats.org/wordprocessingml/2006/main" xmlns:w14="http://schemas.microsoft.com/office/word/2010/wordml" xmlns:w15="http://schemas.microsoft.com/office/word/2012/wordml" xmlns:w16cid="http://schemas.microsoft.com/office/word/2016/wordml/cid" xmlns:w16se="http://schemas.microsoft.com/office/word/2015/wordml/symex" xmlns:wpg="http://schemas.microsoft.com/office/word/2010/wordprocessingGroup" xmlns:wpi="http://schemas.microsoft.com/office/word/2010/wordprocessingInk" xmlns:wne="http://schemas.microsoft.com/office/word/2006/wordml" xmlns:wps="http://schemas.microsoft.com/office/word/2010/wordprocessingShape" mc:Ignorable="w14 w15 w16se w16cid wp14">
+  <w:endnote w:type="separator" w:id="-1">
+    <w:p>
+      <w:r>
+        <w:separator/>
+      </w:r>
+    </w:p>
+  </w:endnote>
+  <w:endnote w:type="continuationSeparator" w:id="0">
+    <w:p>
+      <w:r>
+        <w:continuationSeparator/>
+      </w:r>
+    </w:p>
+  </w:endnote>
+</w:endnotes>
+</file>
+
 <file path=word/footer1.xml><?xml version="1.0" encoding="utf-8"?>
-<w:ftr xmlns:o="urn:schemas-microsoft-com:office:office" xmlns:r="http://schemas.openxmlformats.org/officeDocument/2006/relationships" xmlns:v="urn:schemas-microsoft-com:vml" xmlns:w="http://schemas.openxmlformats.org/wordprocessingml/2006/main" xmlns:w10="urn:schemas-microsoft-com:office:word" xmlns:wp="http://schemas.openxmlformats.org/drawingml/2006/wordprocessingDrawing" xmlns:wps="http://schemas.microsoft.com/office/word/2010/wordprocessingShape" xmlns:wpg="http://schemas.microsoft.com/office/word/2010/wordprocessingGroup" xmlns:mc="http://schemas.openxmlformats.org/markup-compatibility/2006" xmlns:wp14="http://schemas.microsoft.com/office/word/2010/wordprocessingDrawing" xmlns:w14="http://schemas.microsoft.com/office/word/2010/wordml" mc:Ignorable="w14 wp14">
+<w:ftr xmlns:wpc="http://schemas.microsoft.com/office/word/2010/wordprocessingCanvas" xmlns:cx="http://schemas.microsoft.com/office/drawing/2014/chartex" xmlns:cx1="http://schemas.microsoft.com/office/drawing/2015/9/8/chartex" xmlns:cx2="http://schemas.microsoft.com/office/drawing/2015/10/21/chartex" xmlns:cx3="http://schemas.microsoft.com/office/drawing/2016/5/9/chartex" xmlns:cx4="http://schemas.microsoft.com/office/drawing/2016/5/10/chartex" xmlns:cx5="http://schemas.microsoft.com/office/drawing/2016/5/11/chartex" xmlns:cx6="http://schemas.microsoft.com/office/drawing/2016/5/12/chartex" xmlns:cx7="http://schemas.microsoft.com/office/drawing/2016/5/13/chartex" xmlns:cx8="http://schemas.microsoft.com/office/drawing/2016/5/14/chartex" xmlns:mc="http://schemas.openxmlformats.org/markup-compatibility/2006" xmlns:aink="http://schemas.microsoft.com/office/drawing/2016/ink" xmlns:am3d="http://schemas.microsoft.com/office/drawing/2017/model3d" xmlns:o="urn:schemas-microsoft-com:office:office" xmlns:r="http://schemas.openxmlformats.org/officeDocument/2006/relationships" xmlns:m="http://schemas.openxmlformats.org/officeDocument/2006/math" xmlns:v="urn:schemas-microsoft-com:vml" xmlns:wp14="http://schemas.microsoft.com/office/word/2010/wordprocessingDrawing" xmlns:wp="http://schemas.openxmlformats.org/drawingml/2006/wordprocessingDrawing" xmlns:w10="urn:schemas-microsoft-com:office:word" xmlns:w="http://schemas.openxmlformats.org/wordprocessingml/2006/main" xmlns:w14="http://schemas.microsoft.com/office/word/2010/wordml" xmlns:w15="http://schemas.microsoft.com/office/word/2012/wordml" xmlns:w16cid="http://schemas.microsoft.com/office/word/2016/wordml/cid" xmlns:w16se="http://schemas.microsoft.com/office/word/2015/wordml/symex" xmlns:wpg="http://schemas.microsoft.com/office/word/2010/wordprocessingGroup" xmlns:wpi="http://schemas.microsoft.com/office/word/2010/wordprocessingInk" xmlns:wne="http://schemas.microsoft.com/office/word/2006/wordml" xmlns:wps="http://schemas.microsoft.com/office/word/2010/wordprocessingShape" mc:Ignorable="w14 w15 w16se w16cid wp14">
   <w:p>
     <w:pPr>
-      <w:pStyle w:val="Normal"/>
       <w:ind w:left="180" w:right="-288" w:hanging="270"/>
       <w:textAlignment w:val="auto"/>
       <w:rPr>
@@ -550,18 +697,78 @@
         <w:u w:val="single"/>
       </w:rPr>
       <w:tab/>
+    </w:r>
+    <w:r>
+      <w:rPr>
+        <w:u w:val="single"/>
+      </w:rPr>
       <w:tab/>
+    </w:r>
+    <w:r>
+      <w:rPr>
+        <w:u w:val="single"/>
+      </w:rPr>
       <w:tab/>
+    </w:r>
+    <w:r>
+      <w:rPr>
+        <w:u w:val="single"/>
+      </w:rPr>
       <w:tab/>
+    </w:r>
+    <w:r>
+      <w:rPr>
+        <w:u w:val="single"/>
+      </w:rPr>
       <w:tab/>
+    </w:r>
+    <w:r>
+      <w:rPr>
+        <w:u w:val="single"/>
+      </w:rPr>
       <w:tab/>
+    </w:r>
+    <w:r>
+      <w:rPr>
+        <w:u w:val="single"/>
+      </w:rPr>
       <w:tab/>
       <w:t>______</w:t>
+    </w:r>
+    <w:r>
+      <w:rPr>
+        <w:u w:val="single"/>
+      </w:rPr>
       <w:tab/>
+    </w:r>
+    <w:r>
+      <w:rPr>
+        <w:u w:val="single"/>
+      </w:rPr>
       <w:tab/>
+    </w:r>
+    <w:r>
+      <w:rPr>
+        <w:u w:val="single"/>
+      </w:rPr>
       <w:tab/>
+    </w:r>
+    <w:r>
+      <w:rPr>
+        <w:u w:val="single"/>
+      </w:rPr>
       <w:tab/>
+    </w:r>
+    <w:r>
+      <w:rPr>
+        <w:u w:val="single"/>
+      </w:rPr>
       <w:tab/>
+    </w:r>
+    <w:r>
+      <w:rPr>
+        <w:u w:val="single"/>
+      </w:rPr>
       <w:tab/>
     </w:r>
   </w:p>
@@ -569,43 +776,28 @@
     <w:pPr>
       <w:pStyle w:val="Header"/>
       <w:tabs>
-        <w:tab w:val="left" w:pos="720" w:leader="none"/>
-        <w:tab w:val="center" w:pos="4320" w:leader="none"/>
-        <w:tab w:val="right" w:pos="8640" w:leader="none"/>
+        <w:tab w:val="left" w:pos="720"/>
       </w:tabs>
-      <w:ind w:left="-120" w:hanging="0"/>
-      <w:rPr/>
+      <w:ind w:left="-120"/>
     </w:pPr>
-    <w:r>
-      <w:rPr/>
-    </w:r>
   </w:p>
   <w:tbl>
     <w:tblPr>
       <w:tblW w:w="10621" w:type="dxa"/>
-      <w:jc w:val="left"/>
       <w:tblInd w:w="-432" w:type="dxa"/>
-      <w:tblCellMar>
-        <w:top w:w="0" w:type="dxa"/>
-        <w:left w:w="108" w:type="dxa"/>
-        <w:bottom w:w="0" w:type="dxa"/>
-        <w:right w:w="108" w:type="dxa"/>
-      </w:tblCellMar>
-      <w:tblLook w:val="04a0" w:noVBand="1" w:firstColumn="1" w:lastColumn="0" w:noHBand="0" w:lastRow="0" w:firstRow="1"/>
+      <w:tblLook w:val="04A0" w:firstRow="1" w:lastRow="0" w:firstColumn="1" w:lastColumn="0" w:noHBand="0" w:noVBand="1"/>
     </w:tblPr>
     <w:tblGrid>
-      <w:gridCol w:w="3801"/>
+      <w:gridCol w:w="3802"/>
       <w:gridCol w:w="705"/>
       <w:gridCol w:w="3409"/>
       <w:gridCol w:w="2705"/>
     </w:tblGrid>
     <w:tr>
-      <w:trPr/>
       <w:tc>
         <w:tcPr>
           <w:tcW w:w="3801" w:type="dxa"/>
-          <w:tcBorders/>
-          <w:shd w:fill="auto" w:val="clear"/>
+          <w:shd w:val="clear" w:color="auto" w:fill="auto"/>
         </w:tcPr>
         <w:p>
           <w:pPr>
@@ -613,7 +805,7 @@
             <w:tabs>
               <w:tab w:val="clear" w:pos="4320"/>
               <w:tab w:val="clear" w:pos="8640"/>
-              <w:tab w:val="left" w:pos="1290" w:leader="none"/>
+              <w:tab w:val="left" w:pos="1290"/>
             </w:tabs>
             <w:ind w:left="432" w:hanging="90"/>
             <w:rPr>
@@ -624,7 +816,7 @@
           </w:pPr>
           <w:r>
             <w:rPr>
-              <w:rFonts w:cs="Arial" w:ascii="Arial" w:hAnsi="Arial"/>
+              <w:rFonts w:ascii="Arial" w:hAnsi="Arial" w:cs="Arial"/>
               <w:bCs/>
               <w:sz w:val="18"/>
             </w:rPr>
@@ -637,7 +829,7 @@
             <w:tabs>
               <w:tab w:val="clear" w:pos="4320"/>
               <w:tab w:val="clear" w:pos="8640"/>
-              <w:tab w:val="left" w:pos="1290" w:leader="none"/>
+              <w:tab w:val="left" w:pos="1290"/>
             </w:tabs>
             <w:ind w:left="432" w:hanging="90"/>
             <w:rPr>
@@ -647,7 +839,7 @@
           </w:pPr>
           <w:r>
             <w:rPr>
-              <w:rFonts w:cs="Arial" w:ascii="Arial" w:hAnsi="Arial"/>
+              <w:rFonts w:ascii="Arial" w:hAnsi="Arial" w:cs="Arial"/>
               <w:bCs/>
               <w:sz w:val="18"/>
             </w:rPr>
@@ -658,46 +850,34 @@
       <w:tc>
         <w:tcPr>
           <w:tcW w:w="705" w:type="dxa"/>
-          <w:tcBorders/>
-          <w:shd w:fill="auto" w:val="clear"/>
+          <w:shd w:val="clear" w:color="auto" w:fill="auto"/>
         </w:tcPr>
         <w:p>
           <w:pPr>
             <w:pStyle w:val="Header"/>
             <w:tabs>
-              <w:tab w:val="left" w:pos="720" w:leader="none"/>
-              <w:tab w:val="center" w:pos="4320" w:leader="none"/>
-              <w:tab w:val="right" w:pos="8640" w:leader="none"/>
+              <w:tab w:val="left" w:pos="720"/>
             </w:tabs>
-            <w:ind w:right="-548" w:hanging="0"/>
+            <w:ind w:right="-548"/>
             <w:rPr>
               <w:rFonts w:ascii="Arial" w:hAnsi="Arial" w:cs="Arial"/>
               <w:sz w:val="16"/>
             </w:rPr>
           </w:pPr>
-          <w:r>
-            <w:rPr>
-              <w:rFonts w:cs="Arial" w:ascii="Arial" w:hAnsi="Arial"/>
-              <w:sz w:val="16"/>
-            </w:rPr>
-          </w:r>
         </w:p>
       </w:tc>
       <w:tc>
         <w:tcPr>
           <w:tcW w:w="3409" w:type="dxa"/>
-          <w:tcBorders/>
-          <w:shd w:fill="auto" w:val="clear"/>
+          <w:shd w:val="clear" w:color="auto" w:fill="auto"/>
         </w:tcPr>
         <w:p>
           <w:pPr>
             <w:pStyle w:val="Header"/>
             <w:tabs>
-              <w:tab w:val="left" w:pos="720" w:leader="none"/>
-              <w:tab w:val="center" w:pos="4320" w:leader="none"/>
-              <w:tab w:val="right" w:pos="8640" w:leader="none"/>
+              <w:tab w:val="left" w:pos="720"/>
             </w:tabs>
-            <w:ind w:left="-18" w:right="-169" w:hanging="0"/>
+            <w:ind w:left="-18" w:right="-169"/>
             <w:rPr>
               <w:rFonts w:ascii="Arial" w:hAnsi="Arial" w:cs="Arial"/>
               <w:sz w:val="16"/>
@@ -705,7 +885,7 @@
           </w:pPr>
           <w:r>
             <w:rPr>
-              <w:rFonts w:cs="Arial" w:ascii="Arial" w:hAnsi="Arial"/>
+              <w:rFonts w:ascii="Arial" w:hAnsi="Arial" w:cs="Arial"/>
               <w:sz w:val="16"/>
             </w:rPr>
             <w:t>Mailing Address:</w:t>
@@ -715,45 +895,58 @@
           <w:pPr>
             <w:pStyle w:val="Header"/>
             <w:tabs>
-              <w:tab w:val="left" w:pos="876" w:leader="none"/>
-              <w:tab w:val="center" w:pos="4320" w:leader="none"/>
-              <w:tab w:val="right" w:pos="8640" w:leader="none"/>
+              <w:tab w:val="left" w:pos="876"/>
             </w:tabs>
-            <w:ind w:left="-18" w:right="-169" w:hanging="0"/>
-            <w:rPr/>
+            <w:ind w:left="-18" w:right="-169"/>
           </w:pPr>
           <w:r>
             <w:rPr>
-              <w:rFonts w:cs="Arial" w:ascii="Arial" w:hAnsi="Arial"/>
+              <w:rFonts w:ascii="Arial" w:hAnsi="Arial" w:cs="Arial"/>
               <w:sz w:val="16"/>
             </w:rPr>
             <w:fldChar w:fldCharType="begin"/>
           </w:r>
           <w:r>
             <w:rPr>
-              <w:sz w:val="16"/>
-              <w:rFonts w:cs="Arial" w:ascii="Arial" w:hAnsi="Arial"/>
-            </w:rPr>
-            <w:instrText> MERGEFIELD reg_addy </w:instrText>
-          </w:r>
-          <w:r>
-            <w:rPr>
-              <w:sz w:val="16"/>
-              <w:rFonts w:cs="Arial" w:ascii="Arial" w:hAnsi="Arial"/>
+              <w:rFonts w:ascii="Arial" w:hAnsi="Arial" w:cs="Arial"/>
+              <w:sz w:val="16"/>
+            </w:rPr>
+            <w:instrText>MERGEFIELD reg_addy</w:instrText>
+          </w:r>
+          <w:r>
+            <w:rPr>
+              <w:rFonts w:ascii="Arial" w:hAnsi="Arial" w:cs="Arial"/>
+              <w:sz w:val="16"/>
             </w:rPr>
             <w:fldChar w:fldCharType="separate"/>
           </w:r>
           <w:r>
             <w:rPr>
-              <w:sz w:val="16"/>
-              <w:rFonts w:cs="Arial" w:ascii="Arial" w:hAnsi="Arial"/>
-            </w:rPr>
-            <w:t>«reg_addy»</w:t>
-          </w:r>
-          <w:r>
-            <w:rPr>
-              <w:sz w:val="16"/>
-              <w:rFonts w:cs="Arial" w:ascii="Arial" w:hAnsi="Arial"/>
+              <w:rFonts w:ascii="Arial" w:hAnsi="Arial" w:cs="Arial"/>
+              <w:sz w:val="16"/>
+            </w:rPr>
+            <w:t>«</w:t>
+          </w:r>
+          <w:proofErr w:type="spellStart"/>
+          <w:r>
+            <w:rPr>
+              <w:rFonts w:ascii="Arial" w:hAnsi="Arial" w:cs="Arial"/>
+              <w:sz w:val="16"/>
+            </w:rPr>
+            <w:t>reg_addy</w:t>
+          </w:r>
+          <w:proofErr w:type="spellEnd"/>
+          <w:r>
+            <w:rPr>
+              <w:rFonts w:ascii="Arial" w:hAnsi="Arial" w:cs="Arial"/>
+              <w:sz w:val="16"/>
+            </w:rPr>
+            <w:t>»</w:t>
+          </w:r>
+          <w:r>
+            <w:rPr>
+              <w:rFonts w:ascii="Arial" w:hAnsi="Arial" w:cs="Arial"/>
+              <w:sz w:val="16"/>
             </w:rPr>
             <w:fldChar w:fldCharType="end"/>
           </w:r>
@@ -762,16 +955,13 @@
       <w:tc>
         <w:tcPr>
           <w:tcW w:w="2705" w:type="dxa"/>
-          <w:tcBorders/>
-          <w:shd w:fill="auto" w:val="clear"/>
+          <w:shd w:val="clear" w:color="auto" w:fill="auto"/>
         </w:tcPr>
         <w:p>
           <w:pPr>
             <w:pStyle w:val="Header"/>
             <w:tabs>
-              <w:tab w:val="left" w:pos="720" w:leader="none"/>
-              <w:tab w:val="center" w:pos="4320" w:leader="none"/>
-              <w:tab w:val="right" w:pos="8640" w:leader="none"/>
+              <w:tab w:val="left" w:pos="720"/>
             </w:tabs>
             <w:rPr>
               <w:rFonts w:ascii="Arial" w:hAnsi="Arial" w:cs="Arial"/>
@@ -780,7 +970,7 @@
           </w:pPr>
           <w:r>
             <w:rPr>
-              <w:rFonts w:cs="Arial" w:ascii="Arial" w:hAnsi="Arial"/>
+              <w:rFonts w:ascii="Arial" w:hAnsi="Arial" w:cs="Arial"/>
               <w:sz w:val="16"/>
             </w:rPr>
             <w:t>Location:</w:t>
@@ -790,44 +980,57 @@
           <w:pPr>
             <w:pStyle w:val="Header"/>
             <w:tabs>
-              <w:tab w:val="left" w:pos="720" w:leader="none"/>
-              <w:tab w:val="center" w:pos="4320" w:leader="none"/>
-              <w:tab w:val="right" w:pos="8640" w:leader="none"/>
+              <w:tab w:val="left" w:pos="720"/>
             </w:tabs>
-            <w:rPr/>
           </w:pPr>
           <w:r>
             <w:rPr>
-              <w:rFonts w:cs="Arial" w:ascii="Arial" w:hAnsi="Arial"/>
+              <w:rFonts w:ascii="Arial" w:hAnsi="Arial" w:cs="Arial"/>
               <w:sz w:val="16"/>
             </w:rPr>
             <w:fldChar w:fldCharType="begin"/>
           </w:r>
           <w:r>
             <w:rPr>
-              <w:sz w:val="16"/>
-              <w:rFonts w:cs="Arial" w:ascii="Arial" w:hAnsi="Arial"/>
-            </w:rPr>
-            <w:instrText> MERGEFIELD reg_loc </w:instrText>
-          </w:r>
-          <w:r>
-            <w:rPr>
-              <w:sz w:val="16"/>
-              <w:rFonts w:cs="Arial" w:ascii="Arial" w:hAnsi="Arial"/>
+              <w:rFonts w:ascii="Arial" w:hAnsi="Arial" w:cs="Arial"/>
+              <w:sz w:val="16"/>
+            </w:rPr>
+            <w:instrText>MERGEFIELD reg_loc</w:instrText>
+          </w:r>
+          <w:r>
+            <w:rPr>
+              <w:rFonts w:ascii="Arial" w:hAnsi="Arial" w:cs="Arial"/>
+              <w:sz w:val="16"/>
             </w:rPr>
             <w:fldChar w:fldCharType="separate"/>
           </w:r>
           <w:r>
             <w:rPr>
-              <w:sz w:val="16"/>
-              <w:rFonts w:cs="Arial" w:ascii="Arial" w:hAnsi="Arial"/>
-            </w:rPr>
-            <w:t>«reg_loc»</w:t>
-          </w:r>
-          <w:r>
-            <w:rPr>
-              <w:sz w:val="16"/>
-              <w:rFonts w:cs="Arial" w:ascii="Arial" w:hAnsi="Arial"/>
+              <w:rFonts w:ascii="Arial" w:hAnsi="Arial" w:cs="Arial"/>
+              <w:sz w:val="16"/>
+            </w:rPr>
+            <w:t>«</w:t>
+          </w:r>
+          <w:proofErr w:type="spellStart"/>
+          <w:r>
+            <w:rPr>
+              <w:rFonts w:ascii="Arial" w:hAnsi="Arial" w:cs="Arial"/>
+              <w:sz w:val="16"/>
+            </w:rPr>
+            <w:t>reg_loc</w:t>
+          </w:r>
+          <w:proofErr w:type="spellEnd"/>
+          <w:r>
+            <w:rPr>
+              <w:rFonts w:ascii="Arial" w:hAnsi="Arial" w:cs="Arial"/>
+              <w:sz w:val="16"/>
+            </w:rPr>
+            <w:t>»</w:t>
+          </w:r>
+          <w:r>
+            <w:rPr>
+              <w:rFonts w:ascii="Arial" w:hAnsi="Arial" w:cs="Arial"/>
+              <w:sz w:val="16"/>
             </w:rPr>
             <w:fldChar w:fldCharType="end"/>
           </w:r>
@@ -838,20 +1041,15 @@
   <w:p>
     <w:pPr>
       <w:pStyle w:val="Footer"/>
-      <w:rPr/>
     </w:pPr>
-    <w:r>
-      <w:rPr/>
-    </w:r>
   </w:p>
 </w:ftr>
 </file>
 
 <file path=word/footer2.xml><?xml version="1.0" encoding="utf-8"?>
-<w:ftr xmlns:o="urn:schemas-microsoft-com:office:office" xmlns:r="http://schemas.openxmlformats.org/officeDocument/2006/relationships" xmlns:v="urn:schemas-microsoft-com:vml" xmlns:w="http://schemas.openxmlformats.org/wordprocessingml/2006/main" xmlns:w10="urn:schemas-microsoft-com:office:word" xmlns:wp="http://schemas.openxmlformats.org/drawingml/2006/wordprocessingDrawing" xmlns:wps="http://schemas.microsoft.com/office/word/2010/wordprocessingShape" xmlns:wpg="http://schemas.microsoft.com/office/word/2010/wordprocessingGroup" xmlns:mc="http://schemas.openxmlformats.org/markup-compatibility/2006" xmlns:wp14="http://schemas.microsoft.com/office/word/2010/wordprocessingDrawing" xmlns:w14="http://schemas.microsoft.com/office/word/2010/wordml" mc:Ignorable="w14 wp14">
+<w:ftr xmlns:wpc="http://schemas.microsoft.com/office/word/2010/wordprocessingCanvas" xmlns:cx="http://schemas.microsoft.com/office/drawing/2014/chartex" xmlns:cx1="http://schemas.microsoft.com/office/drawing/2015/9/8/chartex" xmlns:cx2="http://schemas.microsoft.com/office/drawing/2015/10/21/chartex" xmlns:cx3="http://schemas.microsoft.com/office/drawing/2016/5/9/chartex" xmlns:cx4="http://schemas.microsoft.com/office/drawing/2016/5/10/chartex" xmlns:cx5="http://schemas.microsoft.com/office/drawing/2016/5/11/chartex" xmlns:cx6="http://schemas.microsoft.com/office/drawing/2016/5/12/chartex" xmlns:cx7="http://schemas.microsoft.com/office/drawing/2016/5/13/chartex" xmlns:cx8="http://schemas.microsoft.com/office/drawing/2016/5/14/chartex" xmlns:mc="http://schemas.openxmlformats.org/markup-compatibility/2006" xmlns:aink="http://schemas.microsoft.com/office/drawing/2016/ink" xmlns:am3d="http://schemas.microsoft.com/office/drawing/2017/model3d" xmlns:o="urn:schemas-microsoft-com:office:office" xmlns:r="http://schemas.openxmlformats.org/officeDocument/2006/relationships" xmlns:m="http://schemas.openxmlformats.org/officeDocument/2006/math" xmlns:v="urn:schemas-microsoft-com:vml" xmlns:wp14="http://schemas.microsoft.com/office/word/2010/wordprocessingDrawing" xmlns:wp="http://schemas.openxmlformats.org/drawingml/2006/wordprocessingDrawing" xmlns:w10="urn:schemas-microsoft-com:office:word" xmlns:w="http://schemas.openxmlformats.org/wordprocessingml/2006/main" xmlns:w14="http://schemas.microsoft.com/office/word/2010/wordml" xmlns:w15="http://schemas.microsoft.com/office/word/2012/wordml" xmlns:w16cid="http://schemas.microsoft.com/office/word/2016/wordml/cid" xmlns:w16se="http://schemas.microsoft.com/office/word/2015/wordml/symex" xmlns:wpg="http://schemas.microsoft.com/office/word/2010/wordprocessingGroup" xmlns:wpi="http://schemas.microsoft.com/office/word/2010/wordprocessingInk" xmlns:wne="http://schemas.microsoft.com/office/word/2006/wordml" xmlns:wps="http://schemas.microsoft.com/office/word/2010/wordprocessingShape" mc:Ignorable="w14 w15 w16se w16cid wp14">
   <w:p>
     <w:pPr>
-      <w:pStyle w:val="Normal"/>
       <w:ind w:left="180" w:right="-288" w:hanging="270"/>
       <w:textAlignment w:val="auto"/>
       <w:rPr>
@@ -865,18 +1063,78 @@
         <w:u w:val="single"/>
       </w:rPr>
       <w:tab/>
+    </w:r>
+    <w:r>
+      <w:rPr>
+        <w:u w:val="single"/>
+      </w:rPr>
       <w:tab/>
+    </w:r>
+    <w:r>
+      <w:rPr>
+        <w:u w:val="single"/>
+      </w:rPr>
       <w:tab/>
+    </w:r>
+    <w:r>
+      <w:rPr>
+        <w:u w:val="single"/>
+      </w:rPr>
       <w:tab/>
+    </w:r>
+    <w:r>
+      <w:rPr>
+        <w:u w:val="single"/>
+      </w:rPr>
       <w:tab/>
+    </w:r>
+    <w:r>
+      <w:rPr>
+        <w:u w:val="single"/>
+      </w:rPr>
       <w:tab/>
+    </w:r>
+    <w:r>
+      <w:rPr>
+        <w:u w:val="single"/>
+      </w:rPr>
       <w:tab/>
       <w:t>______</w:t>
+    </w:r>
+    <w:r>
+      <w:rPr>
+        <w:u w:val="single"/>
+      </w:rPr>
       <w:tab/>
+    </w:r>
+    <w:r>
+      <w:rPr>
+        <w:u w:val="single"/>
+      </w:rPr>
       <w:tab/>
+    </w:r>
+    <w:r>
+      <w:rPr>
+        <w:u w:val="single"/>
+      </w:rPr>
       <w:tab/>
+    </w:r>
+    <w:r>
+      <w:rPr>
+        <w:u w:val="single"/>
+      </w:rPr>
       <w:tab/>
+    </w:r>
+    <w:r>
+      <w:rPr>
+        <w:u w:val="single"/>
+      </w:rPr>
       <w:tab/>
+    </w:r>
+    <w:r>
+      <w:rPr>
+        <w:u w:val="single"/>
+      </w:rPr>
       <w:tab/>
     </w:r>
   </w:p>
@@ -884,43 +1142,28 @@
     <w:pPr>
       <w:pStyle w:val="Header"/>
       <w:tabs>
-        <w:tab w:val="left" w:pos="720" w:leader="none"/>
-        <w:tab w:val="center" w:pos="4320" w:leader="none"/>
-        <w:tab w:val="right" w:pos="8640" w:leader="none"/>
+        <w:tab w:val="left" w:pos="720"/>
       </w:tabs>
-      <w:ind w:left="-120" w:hanging="0"/>
-      <w:rPr/>
+      <w:ind w:left="-120"/>
     </w:pPr>
-    <w:r>
-      <w:rPr/>
-    </w:r>
   </w:p>
   <w:tbl>
     <w:tblPr>
       <w:tblW w:w="10621" w:type="dxa"/>
-      <w:jc w:val="left"/>
       <w:tblInd w:w="-432" w:type="dxa"/>
-      <w:tblCellMar>
-        <w:top w:w="0" w:type="dxa"/>
-        <w:left w:w="108" w:type="dxa"/>
-        <w:bottom w:w="0" w:type="dxa"/>
-        <w:right w:w="108" w:type="dxa"/>
-      </w:tblCellMar>
-      <w:tblLook w:val="04a0" w:noVBand="1" w:firstColumn="1" w:lastColumn="0" w:noHBand="0" w:lastRow="0" w:firstRow="1"/>
+      <w:tblLook w:val="04A0" w:firstRow="1" w:lastRow="0" w:firstColumn="1" w:lastColumn="0" w:noHBand="0" w:noVBand="1"/>
     </w:tblPr>
     <w:tblGrid>
-      <w:gridCol w:w="3801"/>
+      <w:gridCol w:w="3802"/>
       <w:gridCol w:w="705"/>
       <w:gridCol w:w="3409"/>
       <w:gridCol w:w="2705"/>
     </w:tblGrid>
     <w:tr>
-      <w:trPr/>
       <w:tc>
         <w:tcPr>
           <w:tcW w:w="3801" w:type="dxa"/>
-          <w:tcBorders/>
-          <w:shd w:fill="auto" w:val="clear"/>
+          <w:shd w:val="clear" w:color="auto" w:fill="auto"/>
         </w:tcPr>
         <w:p>
           <w:pPr>
@@ -928,7 +1171,7 @@
             <w:tabs>
               <w:tab w:val="clear" w:pos="4320"/>
               <w:tab w:val="clear" w:pos="8640"/>
-              <w:tab w:val="left" w:pos="1290" w:leader="none"/>
+              <w:tab w:val="left" w:pos="1290"/>
             </w:tabs>
             <w:ind w:left="432" w:hanging="90"/>
             <w:rPr>
@@ -939,7 +1182,7 @@
           </w:pPr>
           <w:r>
             <w:rPr>
-              <w:rFonts w:cs="Arial" w:ascii="Arial" w:hAnsi="Arial"/>
+              <w:rFonts w:ascii="Arial" w:hAnsi="Arial" w:cs="Arial"/>
               <w:bCs/>
               <w:sz w:val="18"/>
             </w:rPr>
@@ -952,7 +1195,7 @@
             <w:tabs>
               <w:tab w:val="clear" w:pos="4320"/>
               <w:tab w:val="clear" w:pos="8640"/>
-              <w:tab w:val="left" w:pos="1290" w:leader="none"/>
+              <w:tab w:val="left" w:pos="1290"/>
             </w:tabs>
             <w:ind w:left="432" w:hanging="90"/>
             <w:rPr>
@@ -962,7 +1205,7 @@
           </w:pPr>
           <w:r>
             <w:rPr>
-              <w:rFonts w:cs="Arial" w:ascii="Arial" w:hAnsi="Arial"/>
+              <w:rFonts w:ascii="Arial" w:hAnsi="Arial" w:cs="Arial"/>
               <w:bCs/>
               <w:sz w:val="18"/>
             </w:rPr>
@@ -973,46 +1216,34 @@
       <w:tc>
         <w:tcPr>
           <w:tcW w:w="705" w:type="dxa"/>
-          <w:tcBorders/>
-          <w:shd w:fill="auto" w:val="clear"/>
+          <w:shd w:val="clear" w:color="auto" w:fill="auto"/>
         </w:tcPr>
         <w:p>
           <w:pPr>
             <w:pStyle w:val="Header"/>
             <w:tabs>
-              <w:tab w:val="left" w:pos="720" w:leader="none"/>
-              <w:tab w:val="center" w:pos="4320" w:leader="none"/>
-              <w:tab w:val="right" w:pos="8640" w:leader="none"/>
+              <w:tab w:val="left" w:pos="720"/>
             </w:tabs>
-            <w:ind w:right="-548" w:hanging="0"/>
+            <w:ind w:right="-548"/>
             <w:rPr>
               <w:rFonts w:ascii="Arial" w:hAnsi="Arial" w:cs="Arial"/>
               <w:sz w:val="16"/>
             </w:rPr>
           </w:pPr>
-          <w:r>
-            <w:rPr>
-              <w:rFonts w:cs="Arial" w:ascii="Arial" w:hAnsi="Arial"/>
-              <w:sz w:val="16"/>
-            </w:rPr>
-          </w:r>
         </w:p>
       </w:tc>
       <w:tc>
         <w:tcPr>
           <w:tcW w:w="3409" w:type="dxa"/>
-          <w:tcBorders/>
-          <w:shd w:fill="auto" w:val="clear"/>
+          <w:shd w:val="clear" w:color="auto" w:fill="auto"/>
         </w:tcPr>
         <w:p>
           <w:pPr>
             <w:pStyle w:val="Header"/>
             <w:tabs>
-              <w:tab w:val="left" w:pos="720" w:leader="none"/>
-              <w:tab w:val="center" w:pos="4320" w:leader="none"/>
-              <w:tab w:val="right" w:pos="8640" w:leader="none"/>
+              <w:tab w:val="left" w:pos="720"/>
             </w:tabs>
-            <w:ind w:left="-18" w:right="-169" w:hanging="0"/>
+            <w:ind w:left="-18" w:right="-169"/>
             <w:rPr>
               <w:rFonts w:ascii="Arial" w:hAnsi="Arial" w:cs="Arial"/>
               <w:sz w:val="16"/>
@@ -1020,7 +1251,7 @@
           </w:pPr>
           <w:r>
             <w:rPr>
-              <w:rFonts w:cs="Arial" w:ascii="Arial" w:hAnsi="Arial"/>
+              <w:rFonts w:ascii="Arial" w:hAnsi="Arial" w:cs="Arial"/>
               <w:sz w:val="16"/>
             </w:rPr>
             <w:t>Mailing Address:</w:t>
@@ -1030,11 +1261,9 @@
           <w:pPr>
             <w:pStyle w:val="Header"/>
             <w:tabs>
-              <w:tab w:val="left" w:pos="876" w:leader="none"/>
-              <w:tab w:val="center" w:pos="4320" w:leader="none"/>
-              <w:tab w:val="right" w:pos="8640" w:leader="none"/>
+              <w:tab w:val="left" w:pos="876"/>
             </w:tabs>
-            <w:ind w:left="-18" w:right="-169" w:hanging="0"/>
+            <w:ind w:left="-18" w:right="-169"/>
             <w:rPr>
               <w:rFonts w:ascii="Arial" w:hAnsi="Arial" w:cs="Arial"/>
               <w:sz w:val="16"/>
@@ -1042,26 +1271,39 @@
           </w:pPr>
           <w:r>
             <w:rPr>
-              <w:rFonts w:cs="Arial" w:ascii="Arial" w:hAnsi="Arial"/>
-              <w:sz w:val="16"/>
-            </w:rPr>
-            <w:t>{d.reg_addy}</w:t>
+              <w:rFonts w:ascii="Arial" w:hAnsi="Arial" w:cs="Arial"/>
+              <w:sz w:val="16"/>
+            </w:rPr>
+            <w:t>{</w:t>
+          </w:r>
+          <w:proofErr w:type="spellStart"/>
+          <w:r>
+            <w:rPr>
+              <w:rFonts w:ascii="Arial" w:hAnsi="Arial" w:cs="Arial"/>
+              <w:sz w:val="16"/>
+            </w:rPr>
+            <w:t>d.reg_addy</w:t>
+          </w:r>
+          <w:proofErr w:type="spellEnd"/>
+          <w:r>
+            <w:rPr>
+              <w:rFonts w:ascii="Arial" w:hAnsi="Arial" w:cs="Arial"/>
+              <w:sz w:val="16"/>
+            </w:rPr>
+            <w:t>}</w:t>
           </w:r>
         </w:p>
       </w:tc>
       <w:tc>
         <w:tcPr>
           <w:tcW w:w="2705" w:type="dxa"/>
-          <w:tcBorders/>
-          <w:shd w:fill="auto" w:val="clear"/>
+          <w:shd w:val="clear" w:color="auto" w:fill="auto"/>
         </w:tcPr>
         <w:p>
           <w:pPr>
             <w:pStyle w:val="Header"/>
             <w:tabs>
-              <w:tab w:val="left" w:pos="720" w:leader="none"/>
-              <w:tab w:val="center" w:pos="4320" w:leader="none"/>
-              <w:tab w:val="right" w:pos="8640" w:leader="none"/>
+              <w:tab w:val="left" w:pos="720"/>
             </w:tabs>
             <w:rPr>
               <w:rFonts w:ascii="Arial" w:hAnsi="Arial" w:cs="Arial"/>
@@ -1070,7 +1312,7 @@
           </w:pPr>
           <w:r>
             <w:rPr>
-              <w:rFonts w:cs="Arial" w:ascii="Arial" w:hAnsi="Arial"/>
+              <w:rFonts w:ascii="Arial" w:hAnsi="Arial" w:cs="Arial"/>
               <w:sz w:val="16"/>
             </w:rPr>
             <w:t>Location:</w:t>
@@ -1080,9 +1322,7 @@
           <w:pPr>
             <w:pStyle w:val="Header"/>
             <w:tabs>
-              <w:tab w:val="left" w:pos="720" w:leader="none"/>
-              <w:tab w:val="center" w:pos="4320" w:leader="none"/>
-              <w:tab w:val="right" w:pos="8640" w:leader="none"/>
+              <w:tab w:val="left" w:pos="720"/>
             </w:tabs>
             <w:rPr>
               <w:rFonts w:ascii="Arial" w:hAnsi="Arial" w:cs="Arial"/>
@@ -1091,10 +1331,26 @@
           </w:pPr>
           <w:r>
             <w:rPr>
-              <w:rFonts w:cs="Arial" w:ascii="Arial" w:hAnsi="Arial"/>
-              <w:sz w:val="16"/>
-            </w:rPr>
-            <w:t>{d.reg_loc}</w:t>
+              <w:rFonts w:ascii="Arial" w:hAnsi="Arial" w:cs="Arial"/>
+              <w:sz w:val="16"/>
+            </w:rPr>
+            <w:t>{</w:t>
+          </w:r>
+          <w:proofErr w:type="spellStart"/>
+          <w:r>
+            <w:rPr>
+              <w:rFonts w:ascii="Arial" w:hAnsi="Arial" w:cs="Arial"/>
+              <w:sz w:val="16"/>
+            </w:rPr>
+            <w:t>d.reg_loc</w:t>
+          </w:r>
+          <w:proofErr w:type="spellEnd"/>
+          <w:r>
+            <w:rPr>
+              <w:rFonts w:ascii="Arial" w:hAnsi="Arial" w:cs="Arial"/>
+              <w:sz w:val="16"/>
+            </w:rPr>
+            <w:t>}</w:t>
           </w:r>
         </w:p>
       </w:tc>
@@ -1106,103 +1362,333 @@
       <w:tabs>
         <w:tab w:val="clear" w:pos="4320"/>
         <w:tab w:val="clear" w:pos="8640"/>
-        <w:tab w:val="left" w:pos="2880" w:leader="none"/>
+        <w:tab w:val="left" w:pos="2880"/>
       </w:tabs>
-      <w:rPr/>
     </w:pPr>
-    <w:r>
-      <w:rPr/>
-    </w:r>
   </w:p>
 </w:ftr>
 </file>
 
+<file path=word/footnotes.xml><?xml version="1.0" encoding="utf-8"?>
+<w:footnotes xmlns:wpc="http://schemas.microsoft.com/office/word/2010/wordprocessingCanvas" xmlns:cx="http://schemas.microsoft.com/office/drawing/2014/chartex" xmlns:cx1="http://schemas.microsoft.com/office/drawing/2015/9/8/chartex" xmlns:cx2="http://schemas.microsoft.com/office/drawing/2015/10/21/chartex" xmlns:cx3="http://schemas.microsoft.com/office/drawing/2016/5/9/chartex" xmlns:cx4="http://schemas.microsoft.com/office/drawing/2016/5/10/chartex" xmlns:cx5="http://schemas.microsoft.com/office/drawing/2016/5/11/chartex" xmlns:cx6="http://schemas.microsoft.com/office/drawing/2016/5/12/chartex" xmlns:cx7="http://schemas.microsoft.com/office/drawing/2016/5/13/chartex" xmlns:cx8="http://schemas.microsoft.com/office/drawing/2016/5/14/chartex" xmlns:mc="http://schemas.openxmlformats.org/markup-compatibility/2006" xmlns:aink="http://schemas.microsoft.com/office/drawing/2016/ink" xmlns:am3d="http://schemas.microsoft.com/office/drawing/2017/model3d" xmlns:o="urn:schemas-microsoft-com:office:office" xmlns:r="http://schemas.openxmlformats.org/officeDocument/2006/relationships" xmlns:m="http://schemas.openxmlformats.org/officeDocument/2006/math" xmlns:v="urn:schemas-microsoft-com:vml" xmlns:wp14="http://schemas.microsoft.com/office/word/2010/wordprocessingDrawing" xmlns:wp="http://schemas.openxmlformats.org/drawingml/2006/wordprocessingDrawing" xmlns:w10="urn:schemas-microsoft-com:office:word" xmlns:w="http://schemas.openxmlformats.org/wordprocessingml/2006/main" xmlns:w14="http://schemas.microsoft.com/office/word/2010/wordml" xmlns:w15="http://schemas.microsoft.com/office/word/2012/wordml" xmlns:w16cid="http://schemas.microsoft.com/office/word/2016/wordml/cid" xmlns:w16se="http://schemas.microsoft.com/office/word/2015/wordml/symex" xmlns:wpg="http://schemas.microsoft.com/office/word/2010/wordprocessingGroup" xmlns:wpi="http://schemas.microsoft.com/office/word/2010/wordprocessingInk" xmlns:wne="http://schemas.microsoft.com/office/word/2006/wordml" xmlns:wps="http://schemas.microsoft.com/office/word/2010/wordprocessingShape" mc:Ignorable="w14 w15 w16se w16cid wp14">
+  <w:footnote w:type="separator" w:id="-1">
+    <w:p>
+      <w:r>
+        <w:separator/>
+      </w:r>
+    </w:p>
+  </w:footnote>
+  <w:footnote w:type="continuationSeparator" w:id="0">
+    <w:p>
+      <w:r>
+        <w:continuationSeparator/>
+      </w:r>
+    </w:p>
+  </w:footnote>
+</w:footnotes>
+</file>
+
 <file path=word/header1.xml><?xml version="1.0" encoding="utf-8"?>
-<w:hdr xmlns:o="urn:schemas-microsoft-com:office:office" xmlns:r="http://schemas.openxmlformats.org/officeDocument/2006/relationships" xmlns:v="urn:schemas-microsoft-com:vml" xmlns:w="http://schemas.openxmlformats.org/wordprocessingml/2006/main" xmlns:w10="urn:schemas-microsoft-com:office:word" xmlns:wp="http://schemas.openxmlformats.org/drawingml/2006/wordprocessingDrawing" xmlns:wps="http://schemas.microsoft.com/office/word/2010/wordprocessingShape" xmlns:wpg="http://schemas.microsoft.com/office/word/2010/wordprocessingGroup" xmlns:mc="http://schemas.openxmlformats.org/markup-compatibility/2006" xmlns:wp14="http://schemas.microsoft.com/office/word/2010/wordprocessingDrawing" xmlns:w14="http://schemas.microsoft.com/office/word/2010/wordml" mc:Ignorable="w14 wp14">
+<w:hdr xmlns:wpc="http://schemas.microsoft.com/office/word/2010/wordprocessingCanvas" xmlns:cx="http://schemas.microsoft.com/office/drawing/2014/chartex" xmlns:cx1="http://schemas.microsoft.com/office/drawing/2015/9/8/chartex" xmlns:cx2="http://schemas.microsoft.com/office/drawing/2015/10/21/chartex" xmlns:cx3="http://schemas.microsoft.com/office/drawing/2016/5/9/chartex" xmlns:cx4="http://schemas.microsoft.com/office/drawing/2016/5/10/chartex" xmlns:cx5="http://schemas.microsoft.com/office/drawing/2016/5/11/chartex" xmlns:cx6="http://schemas.microsoft.com/office/drawing/2016/5/12/chartex" xmlns:cx7="http://schemas.microsoft.com/office/drawing/2016/5/13/chartex" xmlns:cx8="http://schemas.microsoft.com/office/drawing/2016/5/14/chartex" xmlns:mc="http://schemas.openxmlformats.org/markup-compatibility/2006" xmlns:aink="http://schemas.microsoft.com/office/drawing/2016/ink" xmlns:am3d="http://schemas.microsoft.com/office/drawing/2017/model3d" xmlns:o="urn:schemas-microsoft-com:office:office" xmlns:r="http://schemas.openxmlformats.org/officeDocument/2006/relationships" xmlns:m="http://schemas.openxmlformats.org/officeDocument/2006/math" xmlns:v="urn:schemas-microsoft-com:vml" xmlns:wp14="http://schemas.microsoft.com/office/word/2010/wordprocessingDrawing" xmlns:wp="http://schemas.openxmlformats.org/drawingml/2006/wordprocessingDrawing" xmlns:w10="urn:schemas-microsoft-com:office:word" xmlns:w="http://schemas.openxmlformats.org/wordprocessingml/2006/main" xmlns:w14="http://schemas.microsoft.com/office/word/2010/wordml" xmlns:w15="http://schemas.microsoft.com/office/word/2012/wordml" xmlns:w16cid="http://schemas.microsoft.com/office/word/2016/wordml/cid" xmlns:w16se="http://schemas.microsoft.com/office/word/2015/wordml/symex" xmlns:wpg="http://schemas.microsoft.com/office/word/2010/wordprocessingGroup" xmlns:wpi="http://schemas.microsoft.com/office/word/2010/wordprocessingInk" xmlns:wne="http://schemas.microsoft.com/office/word/2006/wordml" xmlns:wps="http://schemas.microsoft.com/office/word/2010/wordprocessingShape" mc:Ignorable="w14 w15 w16se w16cid wp14">
   <w:p>
     <w:pPr>
       <w:pStyle w:val="Header"/>
-      <w:rPr/>
     </w:pPr>
-    <w:r>
-      <w:rPr/>
-    </w:r>
   </w:p>
 </w:hdr>
 </file>
 
 <file path=word/header2.xml><?xml version="1.0" encoding="utf-8"?>
-<w:hdr xmlns:o="urn:schemas-microsoft-com:office:office" xmlns:r="http://schemas.openxmlformats.org/officeDocument/2006/relationships" xmlns:v="urn:schemas-microsoft-com:vml" xmlns:w="http://schemas.openxmlformats.org/wordprocessingml/2006/main" xmlns:w10="urn:schemas-microsoft-com:office:word" xmlns:wp="http://schemas.openxmlformats.org/drawingml/2006/wordprocessingDrawing" xmlns:wps="http://schemas.microsoft.com/office/word/2010/wordprocessingShape" xmlns:wpg="http://schemas.microsoft.com/office/word/2010/wordprocessingGroup" xmlns:mc="http://schemas.openxmlformats.org/markup-compatibility/2006" xmlns:wp14="http://schemas.microsoft.com/office/word/2010/wordprocessingDrawing" xmlns:w14="http://schemas.microsoft.com/office/word/2010/wordml" mc:Ignorable="w14 wp14">
+<w:hdr xmlns:wpc="http://schemas.microsoft.com/office/word/2010/wordprocessingCanvas" xmlns:cx="http://schemas.microsoft.com/office/drawing/2014/chartex" xmlns:cx1="http://schemas.microsoft.com/office/drawing/2015/9/8/chartex" xmlns:cx2="http://schemas.microsoft.com/office/drawing/2015/10/21/chartex" xmlns:cx3="http://schemas.microsoft.com/office/drawing/2016/5/9/chartex" xmlns:cx4="http://schemas.microsoft.com/office/drawing/2016/5/10/chartex" xmlns:cx5="http://schemas.microsoft.com/office/drawing/2016/5/11/chartex" xmlns:cx6="http://schemas.microsoft.com/office/drawing/2016/5/12/chartex" xmlns:cx7="http://schemas.microsoft.com/office/drawing/2016/5/13/chartex" xmlns:cx8="http://schemas.microsoft.com/office/drawing/2016/5/14/chartex" xmlns:mc="http://schemas.openxmlformats.org/markup-compatibility/2006" xmlns:aink="http://schemas.microsoft.com/office/drawing/2016/ink" xmlns:am3d="http://schemas.microsoft.com/office/drawing/2017/model3d" xmlns:o="urn:schemas-microsoft-com:office:office" xmlns:r="http://schemas.openxmlformats.org/officeDocument/2006/relationships" xmlns:m="http://schemas.openxmlformats.org/officeDocument/2006/math" xmlns:v="urn:schemas-microsoft-com:vml" xmlns:wp14="http://schemas.microsoft.com/office/word/2010/wordprocessingDrawing" xmlns:wp="http://schemas.openxmlformats.org/drawingml/2006/wordprocessingDrawing" xmlns:w10="urn:schemas-microsoft-com:office:word" xmlns:w="http://schemas.openxmlformats.org/wordprocessingml/2006/main" xmlns:w14="http://schemas.microsoft.com/office/word/2010/wordml" xmlns:w15="http://schemas.microsoft.com/office/word/2012/wordml" xmlns:w16cid="http://schemas.microsoft.com/office/word/2016/wordml/cid" xmlns:w16se="http://schemas.microsoft.com/office/word/2015/wordml/symex" xmlns:wpg="http://schemas.microsoft.com/office/word/2010/wordprocessingGroup" xmlns:wpi="http://schemas.microsoft.com/office/word/2010/wordprocessingInk" xmlns:wne="http://schemas.microsoft.com/office/word/2006/wordml" xmlns:wps="http://schemas.microsoft.com/office/word/2010/wordprocessingShape" mc:Ignorable="w14 w15 w16se w16cid wp14">
   <w:p>
     <w:pPr>
       <w:pStyle w:val="Header"/>
-      <w:rPr/>
     </w:pPr>
     <w:r>
-      <w:rPr/>
-      <w:drawing>
-        <wp:inline distT="0" distB="0" distL="0" distR="0">
-          <wp:extent cx="2074545" cy="821055"/>
-          <wp:effectExtent l="0" t="0" r="0" b="0"/>
-          <wp:docPr id="1" name="Image1" descr=""/>
-          <wp:cNvGraphicFramePr>
-            <a:graphicFrameLocks xmlns:a="http://schemas.openxmlformats.org/drawingml/2006/main" noChangeAspect="1"/>
-          </wp:cNvGraphicFramePr>
-          <a:graphic xmlns:a="http://schemas.openxmlformats.org/drawingml/2006/main">
-            <a:graphicData uri="http://schemas.openxmlformats.org/drawingml/2006/picture">
-              <pic:pic xmlns:pic="http://schemas.openxmlformats.org/drawingml/2006/picture">
-                <pic:nvPicPr>
-                  <pic:cNvPr id="1" name="Image1" descr=""/>
-                  <pic:cNvPicPr>
-                    <a:picLocks noChangeAspect="1" noChangeArrowheads="1"/>
-                  </pic:cNvPicPr>
-                </pic:nvPicPr>
-                <pic:blipFill>
-                  <a:blip r:embed="rId1"/>
-                  <a:stretch>
-                    <a:fillRect/>
-                  </a:stretch>
-                </pic:blipFill>
-                <pic:spPr bwMode="auto">
-                  <a:xfrm>
-                    <a:off x="0" y="0"/>
-                    <a:ext cx="2074545" cy="821055"/>
-                  </a:xfrm>
-                  <a:prstGeom prst="rect">
-                    <a:avLst/>
-                  </a:prstGeom>
-                </pic:spPr>
-              </pic:pic>
-            </a:graphicData>
-          </a:graphic>
-        </wp:inline>
-      </w:drawing>
+      <w:rPr>
+        <w:noProof/>
+      </w:rPr>
+      <w:pict w14:anchorId="335FCBE2">
+        <v:shapetype id="_x0000_t75" coordsize="21600,21600" o:spt="75" o:preferrelative="t" path="m@4@5l@4@11@9@11@9@5xe" filled="f" stroked="f">
+          <v:stroke joinstyle="miter"/>
+          <v:formulas>
+            <v:f eqn="if lineDrawn pixelLineWidth 0"/>
+            <v:f eqn="sum @0 1 0"/>
+            <v:f eqn="sum 0 0 @1"/>
+            <v:f eqn="prod @2 1 2"/>
+            <v:f eqn="prod @3 21600 pixelWidth"/>
+            <v:f eqn="prod @3 21600 pixelHeight"/>
+            <v:f eqn="sum @0 0 1"/>
+            <v:f eqn="prod @6 1 2"/>
+            <v:f eqn="prod @7 21600 pixelWidth"/>
+            <v:f eqn="sum @8 21600 0"/>
+            <v:f eqn="prod @7 21600 pixelHeight"/>
+            <v:f eqn="sum @10 21600 0"/>
+          </v:formulas>
+          <v:path o:extrusionok="f" gradientshapeok="t" o:connecttype="rect"/>
+          <o:lock v:ext="edit" aspectratio="t"/>
+        </v:shapetype>
+        <v:shape id="Image1" o:spid="_x0000_i1025" type="#_x0000_t75" style="width:163pt;height:64.5pt;visibility:visible;mso-wrap-style:square">
+          <v:imagedata r:id="rId1" o:title=""/>
+        </v:shape>
+      </w:pict>
     </w:r>
   </w:p>
   <w:p>
     <w:pPr>
       <w:pStyle w:val="Header"/>
-      <w:rPr/>
     </w:pPr>
-    <w:r>
-      <w:rPr/>
-    </w:r>
   </w:p>
 </w:hdr>
 </file>
 
+<file path=word/numbering.xml><?xml version="1.0" encoding="utf-8"?>
+<w:numbering xmlns:wpc="http://schemas.microsoft.com/office/word/2010/wordprocessingCanvas" xmlns:cx="http://schemas.microsoft.com/office/drawing/2014/chartex" xmlns:cx1="http://schemas.microsoft.com/office/drawing/2015/9/8/chartex" xmlns:cx2="http://schemas.microsoft.com/office/drawing/2015/10/21/chartex" xmlns:cx3="http://schemas.microsoft.com/office/drawing/2016/5/9/chartex" xmlns:cx4="http://schemas.microsoft.com/office/drawing/2016/5/10/chartex" xmlns:cx5="http://schemas.microsoft.com/office/drawing/2016/5/11/chartex" xmlns:cx6="http://schemas.microsoft.com/office/drawing/2016/5/12/chartex" xmlns:cx7="http://schemas.microsoft.com/office/drawing/2016/5/13/chartex" xmlns:cx8="http://schemas.microsoft.com/office/drawing/2016/5/14/chartex" xmlns:mc="http://schemas.openxmlformats.org/markup-compatibility/2006" xmlns:aink="http://schemas.microsoft.com/office/drawing/2016/ink" xmlns:am3d="http://schemas.microsoft.com/office/drawing/2017/model3d" xmlns:o="urn:schemas-microsoft-com:office:office" xmlns:r="http://schemas.openxmlformats.org/officeDocument/2006/relationships" xmlns:m="http://schemas.openxmlformats.org/officeDocument/2006/math" xmlns:v="urn:schemas-microsoft-com:vml" xmlns:wp14="http://schemas.microsoft.com/office/word/2010/wordprocessingDrawing" xmlns:wp="http://schemas.openxmlformats.org/drawingml/2006/wordprocessingDrawing" xmlns:w10="urn:schemas-microsoft-com:office:word" xmlns:w="http://schemas.openxmlformats.org/wordprocessingml/2006/main" xmlns:w14="http://schemas.microsoft.com/office/word/2010/wordml" xmlns:w15="http://schemas.microsoft.com/office/word/2012/wordml" xmlns:w16cid="http://schemas.microsoft.com/office/word/2016/wordml/cid" xmlns:w16se="http://schemas.microsoft.com/office/word/2015/wordml/symex" xmlns:wpg="http://schemas.microsoft.com/office/word/2010/wordprocessingGroup" xmlns:wpi="http://schemas.microsoft.com/office/word/2010/wordprocessingInk" xmlns:wne="http://schemas.microsoft.com/office/word/2006/wordml" xmlns:wps="http://schemas.microsoft.com/office/word/2010/wordprocessingShape" mc:Ignorable="w14 w15 w16se w16cid wp14">
+  <w:abstractNum w:abstractNumId="0" w15:restartNumberingAfterBreak="0">
+    <w:nsid w:val="231D4CCB"/>
+    <w:multiLevelType w:val="hybridMultilevel"/>
+    <w:tmpl w:val="877C2026"/>
+    <w:lvl w:ilvl="0" w:tplc="10090001">
+      <w:start w:val="1"/>
+      <w:numFmt w:val="bullet"/>
+      <w:lvlText w:val=""/>
+      <w:lvlJc w:val="left"/>
+      <w:pPr>
+        <w:ind w:left="1146" w:hanging="360"/>
+      </w:pPr>
+      <w:rPr>
+        <w:rFonts w:ascii="Symbol" w:hAnsi="Symbol" w:cs="Symbol" w:hint="default"/>
+      </w:rPr>
+    </w:lvl>
+    <w:lvl w:ilvl="1" w:tplc="10090003">
+      <w:start w:val="1"/>
+      <w:numFmt w:val="bullet"/>
+      <w:lvlText w:val="o"/>
+      <w:lvlJc w:val="left"/>
+      <w:pPr>
+        <w:ind w:left="1866" w:hanging="360"/>
+      </w:pPr>
+      <w:rPr>
+        <w:rFonts w:ascii="Courier New" w:hAnsi="Courier New" w:cs="Courier New" w:hint="default"/>
+      </w:rPr>
+    </w:lvl>
+    <w:lvl w:ilvl="2" w:tplc="10090005">
+      <w:start w:val="1"/>
+      <w:numFmt w:val="bullet"/>
+      <w:lvlText w:val=""/>
+      <w:lvlJc w:val="left"/>
+      <w:pPr>
+        <w:ind w:left="2586" w:hanging="360"/>
+      </w:pPr>
+      <w:rPr>
+        <w:rFonts w:ascii="Wingdings" w:hAnsi="Wingdings" w:cs="Wingdings" w:hint="default"/>
+      </w:rPr>
+    </w:lvl>
+    <w:lvl w:ilvl="3" w:tplc="10090001" w:tentative="1">
+      <w:start w:val="1"/>
+      <w:numFmt w:val="bullet"/>
+      <w:lvlText w:val=""/>
+      <w:lvlJc w:val="left"/>
+      <w:pPr>
+        <w:ind w:left="3306" w:hanging="360"/>
+      </w:pPr>
+      <w:rPr>
+        <w:rFonts w:ascii="Symbol" w:hAnsi="Symbol" w:cs="Symbol" w:hint="default"/>
+      </w:rPr>
+    </w:lvl>
+    <w:lvl w:ilvl="4" w:tplc="10090003" w:tentative="1">
+      <w:start w:val="1"/>
+      <w:numFmt w:val="bullet"/>
+      <w:lvlText w:val="o"/>
+      <w:lvlJc w:val="left"/>
+      <w:pPr>
+        <w:ind w:left="4026" w:hanging="360"/>
+      </w:pPr>
+      <w:rPr>
+        <w:rFonts w:ascii="Courier New" w:hAnsi="Courier New" w:cs="Courier New" w:hint="default"/>
+      </w:rPr>
+    </w:lvl>
+    <w:lvl w:ilvl="5" w:tplc="10090005" w:tentative="1">
+      <w:start w:val="1"/>
+      <w:numFmt w:val="bullet"/>
+      <w:lvlText w:val=""/>
+      <w:lvlJc w:val="left"/>
+      <w:pPr>
+        <w:ind w:left="4746" w:hanging="360"/>
+      </w:pPr>
+      <w:rPr>
+        <w:rFonts w:ascii="Wingdings" w:hAnsi="Wingdings" w:cs="Wingdings" w:hint="default"/>
+      </w:rPr>
+    </w:lvl>
+    <w:lvl w:ilvl="6" w:tplc="10090001" w:tentative="1">
+      <w:start w:val="1"/>
+      <w:numFmt w:val="bullet"/>
+      <w:lvlText w:val=""/>
+      <w:lvlJc w:val="left"/>
+      <w:pPr>
+        <w:ind w:left="5466" w:hanging="360"/>
+      </w:pPr>
+      <w:rPr>
+        <w:rFonts w:ascii="Symbol" w:hAnsi="Symbol" w:cs="Symbol" w:hint="default"/>
+      </w:rPr>
+    </w:lvl>
+    <w:lvl w:ilvl="7" w:tplc="10090003" w:tentative="1">
+      <w:start w:val="1"/>
+      <w:numFmt w:val="bullet"/>
+      <w:lvlText w:val="o"/>
+      <w:lvlJc w:val="left"/>
+      <w:pPr>
+        <w:ind w:left="6186" w:hanging="360"/>
+      </w:pPr>
+      <w:rPr>
+        <w:rFonts w:ascii="Courier New" w:hAnsi="Courier New" w:cs="Courier New" w:hint="default"/>
+      </w:rPr>
+    </w:lvl>
+    <w:lvl w:ilvl="8" w:tplc="10090005" w:tentative="1">
+      <w:start w:val="1"/>
+      <w:numFmt w:val="bullet"/>
+      <w:lvlText w:val=""/>
+      <w:lvlJc w:val="left"/>
+      <w:pPr>
+        <w:ind w:left="6906" w:hanging="360"/>
+      </w:pPr>
+      <w:rPr>
+        <w:rFonts w:ascii="Wingdings" w:hAnsi="Wingdings" w:cs="Wingdings" w:hint="default"/>
+      </w:rPr>
+    </w:lvl>
+  </w:abstractNum>
+  <w:abstractNum w:abstractNumId="1" w15:restartNumberingAfterBreak="0">
+    <w:nsid w:val="3EFB62D4"/>
+    <w:multiLevelType w:val="hybridMultilevel"/>
+    <w:tmpl w:val="743C99A4"/>
+    <w:lvl w:ilvl="0" w:tplc="10090001">
+      <w:start w:val="1"/>
+      <w:numFmt w:val="bullet"/>
+      <w:lvlText w:val=""/>
+      <w:lvlJc w:val="left"/>
+      <w:pPr>
+        <w:ind w:left="1146" w:hanging="360"/>
+      </w:pPr>
+      <w:rPr>
+        <w:rFonts w:ascii="Symbol" w:hAnsi="Symbol" w:cs="Symbol" w:hint="default"/>
+      </w:rPr>
+    </w:lvl>
+    <w:lvl w:ilvl="1" w:tplc="10090003" w:tentative="1">
+      <w:start w:val="1"/>
+      <w:numFmt w:val="bullet"/>
+      <w:lvlText w:val="o"/>
+      <w:lvlJc w:val="left"/>
+      <w:pPr>
+        <w:ind w:left="1866" w:hanging="360"/>
+      </w:pPr>
+      <w:rPr>
+        <w:rFonts w:ascii="Courier New" w:hAnsi="Courier New" w:cs="Courier New" w:hint="default"/>
+      </w:rPr>
+    </w:lvl>
+    <w:lvl w:ilvl="2" w:tplc="10090005" w:tentative="1">
+      <w:start w:val="1"/>
+      <w:numFmt w:val="bullet"/>
+      <w:lvlText w:val=""/>
+      <w:lvlJc w:val="left"/>
+      <w:pPr>
+        <w:ind w:left="2586" w:hanging="360"/>
+      </w:pPr>
+      <w:rPr>
+        <w:rFonts w:ascii="Wingdings" w:hAnsi="Wingdings" w:cs="Wingdings" w:hint="default"/>
+      </w:rPr>
+    </w:lvl>
+    <w:lvl w:ilvl="3" w:tplc="10090001" w:tentative="1">
+      <w:start w:val="1"/>
+      <w:numFmt w:val="bullet"/>
+      <w:lvlText w:val=""/>
+      <w:lvlJc w:val="left"/>
+      <w:pPr>
+        <w:ind w:left="3306" w:hanging="360"/>
+      </w:pPr>
+      <w:rPr>
+        <w:rFonts w:ascii="Symbol" w:hAnsi="Symbol" w:cs="Symbol" w:hint="default"/>
+      </w:rPr>
+    </w:lvl>
+    <w:lvl w:ilvl="4" w:tplc="10090003" w:tentative="1">
+      <w:start w:val="1"/>
+      <w:numFmt w:val="bullet"/>
+      <w:lvlText w:val="o"/>
+      <w:lvlJc w:val="left"/>
+      <w:pPr>
+        <w:ind w:left="4026" w:hanging="360"/>
+      </w:pPr>
+      <w:rPr>
+        <w:rFonts w:ascii="Courier New" w:hAnsi="Courier New" w:cs="Courier New" w:hint="default"/>
+      </w:rPr>
+    </w:lvl>
+    <w:lvl w:ilvl="5" w:tplc="10090005" w:tentative="1">
+      <w:start w:val="1"/>
+      <w:numFmt w:val="bullet"/>
+      <w:lvlText w:val=""/>
+      <w:lvlJc w:val="left"/>
+      <w:pPr>
+        <w:ind w:left="4746" w:hanging="360"/>
+      </w:pPr>
+      <w:rPr>
+        <w:rFonts w:ascii="Wingdings" w:hAnsi="Wingdings" w:cs="Wingdings" w:hint="default"/>
+      </w:rPr>
+    </w:lvl>
+    <w:lvl w:ilvl="6" w:tplc="10090001" w:tentative="1">
+      <w:start w:val="1"/>
+      <w:numFmt w:val="bullet"/>
+      <w:lvlText w:val=""/>
+      <w:lvlJc w:val="left"/>
+      <w:pPr>
+        <w:ind w:left="5466" w:hanging="360"/>
+      </w:pPr>
+      <w:rPr>
+        <w:rFonts w:ascii="Symbol" w:hAnsi="Symbol" w:cs="Symbol" w:hint="default"/>
+      </w:rPr>
+    </w:lvl>
+    <w:lvl w:ilvl="7" w:tplc="10090003" w:tentative="1">
+      <w:start w:val="1"/>
+      <w:numFmt w:val="bullet"/>
+      <w:lvlText w:val="o"/>
+      <w:lvlJc w:val="left"/>
+      <w:pPr>
+        <w:ind w:left="6186" w:hanging="360"/>
+      </w:pPr>
+      <w:rPr>
+        <w:rFonts w:ascii="Courier New" w:hAnsi="Courier New" w:cs="Courier New" w:hint="default"/>
+      </w:rPr>
+    </w:lvl>
+    <w:lvl w:ilvl="8" w:tplc="10090005" w:tentative="1">
+      <w:start w:val="1"/>
+      <w:numFmt w:val="bullet"/>
+      <w:lvlText w:val=""/>
+      <w:lvlJc w:val="left"/>
+      <w:pPr>
+        <w:ind w:left="6906" w:hanging="360"/>
+      </w:pPr>
+      <w:rPr>
+        <w:rFonts w:ascii="Wingdings" w:hAnsi="Wingdings" w:cs="Wingdings" w:hint="default"/>
+      </w:rPr>
+    </w:lvl>
+  </w:abstractNum>
+  <w:num w:numId="1">
+    <w:abstractNumId w:val="1"/>
+  </w:num>
+  <w:num w:numId="2">
+    <w:abstractNumId w:val="0"/>
+  </w:num>
+</w:numbering>
+</file>
+
 <file path=word/styles.xml><?xml version="1.0" encoding="utf-8"?>
-<w:styles xmlns:w="http://schemas.openxmlformats.org/wordprocessingml/2006/main" xmlns:w14="http://schemas.microsoft.com/office/word/2010/wordml" xmlns:mc="http://schemas.openxmlformats.org/markup-compatibility/2006" mc:Ignorable="w14">
+<w:styles xmlns:mc="http://schemas.openxmlformats.org/markup-compatibility/2006" xmlns:r="http://schemas.openxmlformats.org/officeDocument/2006/relationships" xmlns:w="http://schemas.openxmlformats.org/wordprocessingml/2006/main" xmlns:w14="http://schemas.microsoft.com/office/word/2010/wordml" xmlns:w15="http://schemas.microsoft.com/office/word/2012/wordml" xmlns:w16cid="http://schemas.microsoft.com/office/word/2016/wordml/cid" xmlns:w16se="http://schemas.microsoft.com/office/word/2015/wordml/symex" mc:Ignorable="w14 w15 w16se w16cid">
   <w:docDefaults>
     <w:rPrDefault>
       <w:rPr>
-        <w:rFonts w:ascii="Times New Roman" w:hAnsi="Times New Roman" w:eastAsia="Times New Roman" w:cs="Times New Roman"/>
+        <w:rFonts w:ascii="Times New Roman" w:eastAsia="Times New Roman" w:hAnsi="Times New Roman" w:cs="Times New Roman"/>
         <w:lang w:val="en-CA" w:eastAsia="en-CA" w:bidi="ar-SA"/>
       </w:rPr>
     </w:rPrDefault>
-    <w:pPrDefault>
-      <w:pPr/>
-    </w:pPrDefault>
+    <w:pPrDefault/>
   </w:docDefaults>
   <w:latentStyles w:defLockedState="0" w:defUIPriority="0" w:defSemiHidden="0" w:defUnhideWhenUsed="0" w:defQFormat="0" w:count="376">
     <w:lsdException w:name="Normal" w:qFormat="1"/>
@@ -1353,7 +1839,7 @@
     <w:lsdException w:name="Table Web 3" w:semiHidden="1" w:unhideWhenUsed="1"/>
     <w:lsdException w:name="Balloon Text" w:semiHidden="1" w:unhideWhenUsed="1"/>
     <w:lsdException w:name="Table Theme" w:semiHidden="1" w:unhideWhenUsed="1"/>
-    <w:lsdException w:name="Placeholder Text" w:uiPriority="99" w:semiHidden="1"/>
+    <w:lsdException w:name="Placeholder Text" w:semiHidden="1" w:uiPriority="99"/>
     <w:lsdException w:name="No Spacing" w:uiPriority="1" w:qFormat="1"/>
     <w:lsdException w:name="Light Shading" w:uiPriority="60"/>
     <w:lsdException w:name="Light List" w:uiPriority="61"/>
@@ -1375,7 +1861,7 @@
     <w:lsdException w:name="Medium Shading 1 Accent 1" w:uiPriority="63"/>
     <w:lsdException w:name="Medium Shading 2 Accent 1" w:uiPriority="64"/>
     <w:lsdException w:name="Medium List 1 Accent 1" w:uiPriority="65"/>
-    <w:lsdException w:name="Revision" w:uiPriority="99" w:semiHidden="1"/>
+    <w:lsdException w:name="Revision" w:semiHidden="1" w:uiPriority="99"/>
     <w:lsdException w:name="List Paragraph" w:uiPriority="34" w:qFormat="1"/>
     <w:lsdException w:name="Quote" w:uiPriority="29" w:qFormat="1"/>
     <w:lsdException w:name="Intense Quote" w:uiPriority="30" w:qFormat="1"/>
@@ -1462,8 +1948,8 @@
     <w:lsdException w:name="Subtle Reference" w:uiPriority="31" w:qFormat="1"/>
     <w:lsdException w:name="Intense Reference" w:uiPriority="32" w:qFormat="1"/>
     <w:lsdException w:name="Book Title" w:uiPriority="33" w:qFormat="1"/>
-    <w:lsdException w:name="Bibliography" w:uiPriority="37" w:semiHidden="1" w:unhideWhenUsed="1"/>
-    <w:lsdException w:name="TOC Heading" w:uiPriority="39" w:semiHidden="1" w:unhideWhenUsed="1" w:qFormat="1"/>
+    <w:lsdException w:name="Bibliography" w:semiHidden="1" w:uiPriority="37" w:unhideWhenUsed="1"/>
+    <w:lsdException w:name="TOC Heading" w:semiHidden="1" w:uiPriority="39" w:unhideWhenUsed="1" w:qFormat="1"/>
     <w:lsdException w:name="Plain Table 1" w:uiPriority="41"/>
     <w:lsdException w:name="Plain Table 2" w:uiPriority="42"/>
     <w:lsdException w:name="Plain Table 3" w:uiPriority="43"/>
@@ -1568,41 +2054,33 @@
     <w:lsdException w:name="List Table 5 Dark Accent 6" w:uiPriority="50"/>
     <w:lsdException w:name="List Table 6 Colorful Accent 6" w:uiPriority="51"/>
     <w:lsdException w:name="List Table 7 Colorful Accent 6" w:uiPriority="52"/>
-    <w:lsdException w:name="Mention" w:uiPriority="99" w:semiHidden="1" w:unhideWhenUsed="1"/>
-    <w:lsdException w:name="Smart Hyperlink" w:uiPriority="99" w:semiHidden="1" w:unhideWhenUsed="1"/>
-    <w:lsdException w:name="Hashtag" w:uiPriority="99" w:semiHidden="1" w:unhideWhenUsed="1"/>
-    <w:lsdException w:name="Unresolved Mention" w:uiPriority="99" w:semiHidden="1" w:unhideWhenUsed="1"/>
-    <w:lsdException w:name="Smart Link" w:uiPriority="99" w:semiHidden="1" w:unhideWhenUsed="1"/>
+    <w:lsdException w:name="Mention" w:semiHidden="1" w:uiPriority="99" w:unhideWhenUsed="1"/>
+    <w:lsdException w:name="Smart Hyperlink" w:semiHidden="1" w:uiPriority="99" w:unhideWhenUsed="1"/>
+    <w:lsdException w:name="Hashtag" w:semiHidden="1" w:uiPriority="99" w:unhideWhenUsed="1"/>
+    <w:lsdException w:name="Unresolved Mention" w:semiHidden="1" w:uiPriority="99" w:unhideWhenUsed="1"/>
+    <w:lsdException w:name="Smart Link" w:semiHidden="1" w:uiPriority="99" w:unhideWhenUsed="1"/>
   </w:latentStyles>
-  <w:style w:type="paragraph" w:styleId="Normal" w:default="1">
+  <w:style w:type="paragraph" w:default="1" w:styleId="Normal">
     <w:name w:val="Normal"/>
     <w:qFormat/>
-    <w:rsid w:val="000b03ec"/>
+    <w:rsid w:val="000B03EC"/>
     <w:pPr>
-      <w:widowControl/>
-      <w:overflowPunct w:val="true"/>
-      <w:bidi w:val="0"/>
-      <w:jc w:val="left"/>
       <w:textAlignment w:val="baseline"/>
     </w:pPr>
     <w:rPr>
-      <w:rFonts w:ascii="Times New Roman" w:hAnsi="Times New Roman" w:eastAsia="Times New Roman" w:cs="Times New Roman"/>
-      <w:color w:val="auto"/>
-      <w:kern w:val="0"/>
       <w:sz w:val="24"/>
-      <w:szCs w:val="20"/>
-      <w:lang w:val="en-US" w:eastAsia="en-US" w:bidi="ar-SA"/>
+      <w:lang w:val="en-US" w:eastAsia="en-US"/>
     </w:rPr>
   </w:style>
   <w:style w:type="paragraph" w:styleId="Heading1">
-    <w:name w:val="Heading 1"/>
+    <w:name w:val="heading 1"/>
     <w:basedOn w:val="Normal"/>
     <w:next w:val="Normal"/>
     <w:qFormat/>
-    <w:rsid w:val="000b03ec"/>
+    <w:rsid w:val="000B03EC"/>
     <w:pPr>
-      <w:keepNext w:val="true"/>
-      <w:spacing w:lineRule="exact" w:line="240"/>
+      <w:keepNext/>
+      <w:spacing w:line="240" w:lineRule="exact"/>
       <w:outlineLvl w:val="0"/>
     </w:pPr>
     <w:rPr>
@@ -1612,131 +2090,11 @@
       <w:sz w:val="20"/>
     </w:rPr>
   </w:style>
-  <w:style w:type="character" w:styleId="DefaultParagraphFont" w:default="1">
+  <w:style w:type="character" w:default="1" w:styleId="DefaultParagraphFont">
     <w:name w:val="Default Paragraph Font"/>
     <w:uiPriority w:val="1"/>
     <w:semiHidden/>
     <w:unhideWhenUsed/>
-    <w:qFormat/>
-    <w:rPr/>
-  </w:style>
-  <w:style w:type="character" w:styleId="HeaderChar" w:customStyle="1">
-    <w:name w:val="Header Char"/>
-    <w:link w:val="Header"/>
-    <w:qFormat/>
-    <w:rsid w:val="00cd0153"/>
-    <w:rPr>
-      <w:sz w:val="24"/>
-    </w:rPr>
-  </w:style>
-  <w:style w:type="paragraph" w:styleId="Heading">
-    <w:name w:val="Heading"/>
-    <w:basedOn w:val="Normal"/>
-    <w:next w:val="TextBody"/>
-    <w:qFormat/>
-    <w:pPr>
-      <w:keepNext w:val="true"/>
-      <w:spacing w:before="240" w:after="120"/>
-    </w:pPr>
-    <w:rPr>
-      <w:rFonts w:ascii="Liberation Sans" w:hAnsi="Liberation Sans" w:eastAsia="Noto Sans CJK SC" w:cs="Lohit Devanagari"/>
-      <w:sz w:val="28"/>
-      <w:szCs w:val="28"/>
-    </w:rPr>
-  </w:style>
-  <w:style w:type="paragraph" w:styleId="TextBody">
-    <w:name w:val="Body Text"/>
-    <w:basedOn w:val="Normal"/>
-    <w:rsid w:val="000b03ec"/>
-    <w:pPr>
-      <w:spacing w:before="0" w:after="120"/>
-    </w:pPr>
-    <w:rPr/>
-  </w:style>
-  <w:style w:type="paragraph" w:styleId="List">
-    <w:name w:val="List"/>
-    <w:basedOn w:val="Normal"/>
-    <w:rsid w:val="000b03ec"/>
-    <w:pPr>
-      <w:ind w:left="360" w:hanging="360"/>
-    </w:pPr>
-    <w:rPr/>
-  </w:style>
-  <w:style w:type="paragraph" w:styleId="Caption">
-    <w:name w:val="Caption"/>
-    <w:basedOn w:val="Normal"/>
-    <w:qFormat/>
-    <w:pPr>
-      <w:suppressLineNumbers/>
-      <w:spacing w:before="120" w:after="120"/>
-    </w:pPr>
-    <w:rPr>
-      <w:rFonts w:cs="Lohit Devanagari"/>
-      <w:i/>
-      <w:iCs/>
-      <w:sz w:val="24"/>
-      <w:szCs w:val="24"/>
-    </w:rPr>
-  </w:style>
-  <w:style w:type="paragraph" w:styleId="Index">
-    <w:name w:val="Index"/>
-    <w:basedOn w:val="Normal"/>
-    <w:qFormat/>
-    <w:pPr>
-      <w:suppressLineNumbers/>
-    </w:pPr>
-    <w:rPr>
-      <w:rFonts w:cs="Lohit Devanagari"/>
-    </w:rPr>
-  </w:style>
-  <w:style w:type="paragraph" w:styleId="HeaderandFooter">
-    <w:name w:val="Header and Footer"/>
-    <w:basedOn w:val="Normal"/>
-    <w:qFormat/>
-    <w:pPr/>
-    <w:rPr/>
-  </w:style>
-  <w:style w:type="paragraph" w:styleId="Header">
-    <w:name w:val="Header"/>
-    <w:basedOn w:val="Normal"/>
-    <w:link w:val="HeaderChar"/>
-    <w:rsid w:val="000b03ec"/>
-    <w:pPr>
-      <w:tabs>
-        <w:tab w:val="clear" w:pos="720"/>
-        <w:tab w:val="center" w:pos="4320" w:leader="none"/>
-        <w:tab w:val="right" w:pos="8640" w:leader="none"/>
-      </w:tabs>
-    </w:pPr>
-    <w:rPr/>
-  </w:style>
-  <w:style w:type="paragraph" w:styleId="Footer">
-    <w:name w:val="Footer"/>
-    <w:basedOn w:val="Normal"/>
-    <w:rsid w:val="000b03ec"/>
-    <w:pPr>
-      <w:tabs>
-        <w:tab w:val="clear" w:pos="720"/>
-        <w:tab w:val="center" w:pos="4320" w:leader="none"/>
-        <w:tab w:val="right" w:pos="8640" w:leader="none"/>
-      </w:tabs>
-    </w:pPr>
-    <w:rPr/>
-  </w:style>
-  <w:style w:type="paragraph" w:styleId="Date">
-    <w:name w:val="Date"/>
-    <w:basedOn w:val="Normal"/>
-    <w:qFormat/>
-    <w:rsid w:val="000b03ec"/>
-    <w:pPr/>
-    <w:rPr/>
-  </w:style>
-  <w:style w:type="numbering" w:styleId="NoList" w:default="1">
-    <w:name w:val="No List"/>
-    <w:uiPriority w:val="99"/>
-    <w:semiHidden/>
-    <w:unhideWhenUsed/>
-    <w:qFormat/>
   </w:style>
   <w:style w:type="table" w:default="1" w:styleId="TableNormal">
     <w:name w:val="Normal Table"/>
@@ -1752,6 +2110,112 @@
         <w:right w:w="108" w:type="dxa"/>
       </w:tblCellMar>
     </w:tblPr>
+  </w:style>
+  <w:style w:type="numbering" w:default="1" w:styleId="NoList">
+    <w:name w:val="No List"/>
+    <w:uiPriority w:val="99"/>
+    <w:semiHidden/>
+    <w:unhideWhenUsed/>
+  </w:style>
+  <w:style w:type="character" w:customStyle="1" w:styleId="HeaderChar">
+    <w:name w:val="Header Char"/>
+    <w:link w:val="Header"/>
+    <w:qFormat/>
+    <w:rsid w:val="00CD0153"/>
+    <w:rPr>
+      <w:sz w:val="24"/>
+    </w:rPr>
+  </w:style>
+  <w:style w:type="paragraph" w:customStyle="1" w:styleId="Heading">
+    <w:name w:val="Heading"/>
+    <w:basedOn w:val="Normal"/>
+    <w:next w:val="BodyText"/>
+    <w:qFormat/>
+    <w:pPr>
+      <w:keepNext/>
+      <w:spacing w:before="240" w:after="120"/>
+    </w:pPr>
+    <w:rPr>
+      <w:rFonts w:ascii="Liberation Sans" w:eastAsia="Noto Sans CJK SC" w:hAnsi="Liberation Sans" w:cs="Lohit Devanagari"/>
+      <w:sz w:val="28"/>
+      <w:szCs w:val="28"/>
+    </w:rPr>
+  </w:style>
+  <w:style w:type="paragraph" w:styleId="BodyText">
+    <w:name w:val="Body Text"/>
+    <w:basedOn w:val="Normal"/>
+    <w:rsid w:val="000B03EC"/>
+    <w:pPr>
+      <w:spacing w:after="120"/>
+    </w:pPr>
+  </w:style>
+  <w:style w:type="paragraph" w:styleId="List">
+    <w:name w:val="List"/>
+    <w:basedOn w:val="Normal"/>
+    <w:rsid w:val="000B03EC"/>
+    <w:pPr>
+      <w:ind w:left="360" w:hanging="360"/>
+    </w:pPr>
+  </w:style>
+  <w:style w:type="paragraph" w:styleId="Caption">
+    <w:name w:val="caption"/>
+    <w:basedOn w:val="Normal"/>
+    <w:qFormat/>
+    <w:pPr>
+      <w:suppressLineNumbers/>
+      <w:spacing w:before="120" w:after="120"/>
+    </w:pPr>
+    <w:rPr>
+      <w:rFonts w:cs="Lohit Devanagari"/>
+      <w:i/>
+      <w:iCs/>
+      <w:szCs w:val="24"/>
+    </w:rPr>
+  </w:style>
+  <w:style w:type="paragraph" w:customStyle="1" w:styleId="Index">
+    <w:name w:val="Index"/>
+    <w:basedOn w:val="Normal"/>
+    <w:qFormat/>
+    <w:pPr>
+      <w:suppressLineNumbers/>
+    </w:pPr>
+    <w:rPr>
+      <w:rFonts w:cs="Lohit Devanagari"/>
+    </w:rPr>
+  </w:style>
+  <w:style w:type="paragraph" w:customStyle="1" w:styleId="HeaderandFooter">
+    <w:name w:val="Header and Footer"/>
+    <w:basedOn w:val="Normal"/>
+    <w:qFormat/>
+  </w:style>
+  <w:style w:type="paragraph" w:styleId="Header">
+    <w:name w:val="header"/>
+    <w:basedOn w:val="Normal"/>
+    <w:link w:val="HeaderChar"/>
+    <w:rsid w:val="000B03EC"/>
+    <w:pPr>
+      <w:tabs>
+        <w:tab w:val="center" w:pos="4320"/>
+        <w:tab w:val="right" w:pos="8640"/>
+      </w:tabs>
+    </w:pPr>
+  </w:style>
+  <w:style w:type="paragraph" w:styleId="Footer">
+    <w:name w:val="footer"/>
+    <w:basedOn w:val="Normal"/>
+    <w:rsid w:val="000B03EC"/>
+    <w:pPr>
+      <w:tabs>
+        <w:tab w:val="center" w:pos="4320"/>
+        <w:tab w:val="right" w:pos="8640"/>
+      </w:tabs>
+    </w:pPr>
+  </w:style>
+  <w:style w:type="paragraph" w:styleId="Date">
+    <w:name w:val="Date"/>
+    <w:basedOn w:val="Normal"/>
+    <w:qFormat/>
+    <w:rsid w:val="000B03EC"/>
   </w:style>
 </w:styles>
 </file>
